--- a/Иорданиди И.С._Repository_LR8.docx
+++ b/Иорданиди И.С._Repository_LR8.docx
@@ -309,8 +309,13 @@
                 <w:lang w:val="en-US"/>
               </w:rPr>
             </w:pPr>
+            <w:proofErr w:type="spellStart"/>
             <w:r>
-              <w:t>Иорданиди И</w:t>
+              <w:t>Иорданиди</w:t>
+            </w:r>
+            <w:proofErr w:type="spellEnd"/>
+            <w:r>
+              <w:t xml:space="preserve"> И</w:t>
             </w:r>
             <w:r>
               <w:rPr>
@@ -356,8 +361,13 @@
               <w:ind w:firstLine="0"/>
               <w:jc w:val="center"/>
             </w:pPr>
+            <w:proofErr w:type="spellStart"/>
             <w:r>
-              <w:t>Ящун Т.В.</w:t>
+              <w:t>Ящун</w:t>
+            </w:r>
+            <w:proofErr w:type="spellEnd"/>
+            <w:r>
+              <w:t xml:space="preserve"> Т.В.</w:t>
             </w:r>
           </w:p>
         </w:tc>
@@ -408,7 +418,31 @@
         <w:jc w:val="left"/>
       </w:pPr>
       <w:r>
-        <w:t>3. Выполните команду Файл/Сохранить как и сохраните документ в папку M:/ Surname_IST/Surname_LR8 под именем Surname_LR8_document_vN.docx, где вместо Surname укажите свою фамилию, а вместо N – номер своего варианта.</w:t>
+        <w:t>3. Выполните команду Файл/</w:t>
+      </w:r>
+      <w:proofErr w:type="gramStart"/>
+      <w:r>
+        <w:t>Сохранить</w:t>
+      </w:r>
+      <w:proofErr w:type="gramEnd"/>
+      <w:r>
+        <w:t xml:space="preserve"> как и сохраните документ в папку M:/ </w:t>
+      </w:r>
+      <w:proofErr w:type="spellStart"/>
+      <w:r>
+        <w:t>Surname_IST</w:t>
+      </w:r>
+      <w:proofErr w:type="spellEnd"/>
+      <w:r>
+        <w:t xml:space="preserve">/Surname_LR8 под именем Surname_LR8_document_vN.docx, где вместо </w:t>
+      </w:r>
+      <w:proofErr w:type="spellStart"/>
+      <w:r>
+        <w:t>Surname</w:t>
+      </w:r>
+      <w:proofErr w:type="spellEnd"/>
+      <w:r>
+        <w:t xml:space="preserve"> укажите свою фамилию, а вместо N – номер своего варианта.</w:t>
       </w:r>
     </w:p>
     <w:p>
@@ -509,7 +543,39 @@
         <w:sym w:font="Symbol" w:char="F0B7"/>
       </w:r>
       <w:r>
-        <w:t xml:space="preserve"> запустите терминал Git, выбрав команду контекстного меню Open Git Bash here; </w:t>
+        <w:t xml:space="preserve"> запустите терминал </w:t>
+      </w:r>
+      <w:proofErr w:type="spellStart"/>
+      <w:r>
+        <w:t>Git</w:t>
+      </w:r>
+      <w:proofErr w:type="spellEnd"/>
+      <w:r>
+        <w:t xml:space="preserve">, выбрав команду контекстного меню Open </w:t>
+      </w:r>
+      <w:proofErr w:type="spellStart"/>
+      <w:r>
+        <w:t>Git</w:t>
+      </w:r>
+      <w:proofErr w:type="spellEnd"/>
+      <w:r>
+        <w:t xml:space="preserve"> </w:t>
+      </w:r>
+      <w:proofErr w:type="spellStart"/>
+      <w:r>
+        <w:t>Bash</w:t>
+      </w:r>
+      <w:proofErr w:type="spellEnd"/>
+      <w:r>
+        <w:t xml:space="preserve"> </w:t>
+      </w:r>
+      <w:proofErr w:type="spellStart"/>
+      <w:r>
+        <w:t>here</w:t>
+      </w:r>
+      <w:proofErr w:type="spellEnd"/>
+      <w:r>
+        <w:t xml:space="preserve">; </w:t>
       </w:r>
     </w:p>
     <w:p>
@@ -580,7 +646,15 @@
         <w:jc w:val="left"/>
       </w:pPr>
       <w:r>
-        <w:t xml:space="preserve">5. Создайте удаленный репозиторий на сервисе GitHub: </w:t>
+        <w:t xml:space="preserve">5. Создайте удаленный репозиторий на сервисе </w:t>
+      </w:r>
+      <w:proofErr w:type="spellStart"/>
+      <w:r>
+        <w:t>GitHub</w:t>
+      </w:r>
+      <w:proofErr w:type="spellEnd"/>
+      <w:r>
+        <w:t xml:space="preserve">: </w:t>
       </w:r>
     </w:p>
     <w:p>
@@ -592,7 +666,15 @@
         <w:sym w:font="Symbol" w:char="F0B7"/>
       </w:r>
       <w:r>
-        <w:t xml:space="preserve"> перейдите на сервис GitHub и авторизуйтесь под своим аккаунтом; </w:t>
+        <w:t xml:space="preserve"> перейдите на сервис </w:t>
+      </w:r>
+      <w:proofErr w:type="spellStart"/>
+      <w:r>
+        <w:t>GitHub</w:t>
+      </w:r>
+      <w:proofErr w:type="spellEnd"/>
+      <w:r>
+        <w:t xml:space="preserve"> и авторизуйтесь под своим аккаунтом; </w:t>
       </w:r>
       <w:r>
         <w:sym w:font="Symbol" w:char="F0B7"/>
@@ -604,19 +686,59 @@
         <w:sym w:font="Symbol" w:char="F0B7"/>
       </w:r>
       <w:r>
-        <w:t xml:space="preserve"> в терминале git bash укажите удаленный репозиторий, с которым будет производиться синхронизация созданного ранее локального репозитория; </w:t>
+        <w:t xml:space="preserve"> в терминале </w:t>
+      </w:r>
+      <w:proofErr w:type="spellStart"/>
+      <w:r>
+        <w:t>git</w:t>
+      </w:r>
+      <w:proofErr w:type="spellEnd"/>
+      <w:r>
+        <w:t xml:space="preserve"> </w:t>
+      </w:r>
+      <w:proofErr w:type="spellStart"/>
+      <w:r>
+        <w:t>bash</w:t>
+      </w:r>
+      <w:proofErr w:type="spellEnd"/>
+      <w:r>
+        <w:t xml:space="preserve"> укажите удаленный репозиторий, с которым будет производиться синхронизация созданного ранее локального репозитория; </w:t>
       </w:r>
       <w:r>
         <w:sym w:font="Symbol" w:char="F0B7"/>
       </w:r>
       <w:r>
-        <w:t xml:space="preserve"> «запушьте» содержимое своей ветки main в удаленный репозиторий; </w:t>
+        <w:t xml:space="preserve"> «</w:t>
+      </w:r>
+      <w:proofErr w:type="spellStart"/>
+      <w:r>
+        <w:t>запушьте</w:t>
+      </w:r>
+      <w:proofErr w:type="spellEnd"/>
+      <w:r>
+        <w:t xml:space="preserve">» содержимое своей ветки </w:t>
+      </w:r>
+      <w:proofErr w:type="spellStart"/>
+      <w:r>
+        <w:t>main</w:t>
+      </w:r>
+      <w:proofErr w:type="spellEnd"/>
+      <w:r>
+        <w:t xml:space="preserve"> в удаленный репозиторий; </w:t>
       </w:r>
       <w:r>
         <w:sym w:font="Symbol" w:char="F0B7"/>
       </w:r>
       <w:r>
-        <w:t xml:space="preserve"> убедитесь в результативности проведенной операции – на ветке main </w:t>
+        <w:t xml:space="preserve"> убедитесь в результативности проведенной операции – на ветке </w:t>
+      </w:r>
+      <w:proofErr w:type="spellStart"/>
+      <w:r>
+        <w:t>main</w:t>
+      </w:r>
+      <w:proofErr w:type="spellEnd"/>
+      <w:r>
+        <w:t xml:space="preserve"> </w:t>
       </w:r>
       <w:r>
         <w:lastRenderedPageBreak/>
@@ -682,9 +804,17 @@
           <w:lang w:val="en-US"/>
         </w:rPr>
         <w:drawing>
-          <wp:inline distT="0" distB="0" distL="0" distR="0" wp14:anchorId="0EE0E62E" wp14:editId="64EB292F">
+          <wp:anchor distT="0" distB="0" distL="114300" distR="114300" simplePos="0" relativeHeight="251658240" behindDoc="0" locked="0" layoutInCell="1" allowOverlap="1" wp14:anchorId="0EE0E62E" wp14:editId="0883930E">
+            <wp:simplePos x="457200" y="5534025"/>
+            <wp:positionH relativeFrom="column">
+              <wp:align>left</wp:align>
+            </wp:positionH>
+            <wp:positionV relativeFrom="paragraph">
+              <wp:align>top</wp:align>
+            </wp:positionV>
             <wp:extent cx="5163271" cy="2029108"/>
             <wp:effectExtent l="0" t="0" r="0" b="9525"/>
+            <wp:wrapSquare wrapText="bothSides"/>
             <wp:docPr id="306785516" name="Рисунок 1"/>
             <wp:cNvGraphicFramePr>
               <a:graphicFrameLocks xmlns:a="http://schemas.openxmlformats.org/drawingml/2006/main" noChangeAspect="1"/>
@@ -697,7 +827,13 @@
                     <pic:cNvPicPr/>
                   </pic:nvPicPr>
                   <pic:blipFill>
-                    <a:blip r:embed="rId10"/>
+                    <a:blip r:embed="rId10">
+                      <a:extLst>
+                        <a:ext uri="{28A0092B-C50C-407E-A947-70E740481C1C}">
+                          <a14:useLocalDpi xmlns:a14="http://schemas.microsoft.com/office/drawing/2010/main" val="0"/>
+                        </a:ext>
+                      </a:extLst>
+                    </a:blip>
                     <a:stretch>
                       <a:fillRect/>
                     </a:stretch>
@@ -714,6 +850,62 @@
                 </pic:pic>
               </a:graphicData>
             </a:graphic>
+          </wp:anchor>
+        </w:drawing>
+      </w:r>
+      <w:r>
+        <w:rPr>
+          <w:lang w:val="en-US"/>
+        </w:rPr>
+        <w:br w:type="textWrapping" w:clear="all"/>
+      </w:r>
+    </w:p>
+    <w:p>
+      <w:pPr>
+        <w:ind w:firstLine="0"/>
+        <w:jc w:val="left"/>
+        <w:rPr>
+          <w:lang w:val="en-US"/>
+        </w:rPr>
+      </w:pPr>
+      <w:r>
+        <w:rPr>
+          <w:lang w:val="en-US"/>
+        </w:rPr>
+        <w:lastRenderedPageBreak/>
+        <w:drawing>
+          <wp:inline distT="0" distB="0" distL="0" distR="0" wp14:anchorId="54DCF923" wp14:editId="3C4EA4B5">
+            <wp:extent cx="6182588" cy="2524477"/>
+            <wp:effectExtent l="0" t="0" r="8890" b="9525"/>
+            <wp:docPr id="439131983" name="Рисунок 1"/>
+            <wp:cNvGraphicFramePr>
+              <a:graphicFrameLocks xmlns:a="http://schemas.openxmlformats.org/drawingml/2006/main" noChangeAspect="1"/>
+            </wp:cNvGraphicFramePr>
+            <a:graphic xmlns:a="http://schemas.openxmlformats.org/drawingml/2006/main">
+              <a:graphicData uri="http://schemas.openxmlformats.org/drawingml/2006/picture">
+                <pic:pic xmlns:pic="http://schemas.openxmlformats.org/drawingml/2006/picture">
+                  <pic:nvPicPr>
+                    <pic:cNvPr id="439131983" name=""/>
+                    <pic:cNvPicPr/>
+                  </pic:nvPicPr>
+                  <pic:blipFill>
+                    <a:blip r:embed="rId11"/>
+                    <a:stretch>
+                      <a:fillRect/>
+                    </a:stretch>
+                  </pic:blipFill>
+                  <pic:spPr>
+                    <a:xfrm>
+                      <a:off x="0" y="0"/>
+                      <a:ext cx="6182588" cy="2524477"/>
+                    </a:xfrm>
+                    <a:prstGeom prst="rect">
+                      <a:avLst/>
+                    </a:prstGeom>
+                  </pic:spPr>
+                </pic:pic>
+              </a:graphicData>
+            </a:graphic>
           </wp:inline>
         </w:drawing>
       </w:r>
@@ -722,23 +914,121 @@
       <w:pPr>
         <w:ind w:firstLine="0"/>
         <w:jc w:val="left"/>
-      </w:pPr>
-      <w:r>
-        <w:t xml:space="preserve">6. Загрузите титульный лист курсовой работы с дистанционного курса на e-learning. Откройте его и вставьте в начало своего документа Surname_LR8_document_vN.docx с сохранением форматирования. </w:t>
-      </w:r>
-    </w:p>
-    <w:p>
-      <w:pPr>
-        <w:ind w:firstLine="0"/>
-        <w:jc w:val="left"/>
-      </w:pPr>
-    </w:p>
-    <w:p>
-      <w:pPr>
-        <w:ind w:firstLine="0"/>
-        <w:jc w:val="left"/>
-      </w:pPr>
-      <w:r>
+        <w:rPr>
+          <w:lang w:val="en-US"/>
+        </w:rPr>
+      </w:pPr>
+      <w:r>
+        <w:rPr>
+          <w:lang w:val="en-US"/>
+        </w:rPr>
+        <w:drawing>
+          <wp:inline distT="0" distB="0" distL="0" distR="0" wp14:anchorId="6C9D1ADD" wp14:editId="36B080BD">
+            <wp:extent cx="6645910" cy="1924685"/>
+            <wp:effectExtent l="0" t="0" r="2540" b="0"/>
+            <wp:docPr id="1917657373" name="Рисунок 1"/>
+            <wp:cNvGraphicFramePr>
+              <a:graphicFrameLocks xmlns:a="http://schemas.openxmlformats.org/drawingml/2006/main" noChangeAspect="1"/>
+            </wp:cNvGraphicFramePr>
+            <a:graphic xmlns:a="http://schemas.openxmlformats.org/drawingml/2006/main">
+              <a:graphicData uri="http://schemas.openxmlformats.org/drawingml/2006/picture">
+                <pic:pic xmlns:pic="http://schemas.openxmlformats.org/drawingml/2006/picture">
+                  <pic:nvPicPr>
+                    <pic:cNvPr id="1917657373" name=""/>
+                    <pic:cNvPicPr/>
+                  </pic:nvPicPr>
+                  <pic:blipFill>
+                    <a:blip r:embed="rId12"/>
+                    <a:stretch>
+                      <a:fillRect/>
+                    </a:stretch>
+                  </pic:blipFill>
+                  <pic:spPr>
+                    <a:xfrm>
+                      <a:off x="0" y="0"/>
+                      <a:ext cx="6645910" cy="1924685"/>
+                    </a:xfrm>
+                    <a:prstGeom prst="rect">
+                      <a:avLst/>
+                    </a:prstGeom>
+                  </pic:spPr>
+                </pic:pic>
+              </a:graphicData>
+            </a:graphic>
+          </wp:inline>
+        </w:drawing>
+      </w:r>
+    </w:p>
+    <w:p>
+      <w:pPr>
+        <w:ind w:firstLine="0"/>
+        <w:jc w:val="left"/>
+      </w:pPr>
+      <w:r>
+        <w:t>6. Загрузите титульный лист курсовой работы с дистанционного курса на e-</w:t>
+      </w:r>
+      <w:proofErr w:type="spellStart"/>
+      <w:r>
+        <w:t>learning</w:t>
+      </w:r>
+      <w:proofErr w:type="spellEnd"/>
+      <w:r>
+        <w:t xml:space="preserve">. Откройте его и вставьте в начало своего документа Surname_LR8_document_vN.docx с сохранением форматирования. </w:t>
+      </w:r>
+    </w:p>
+    <w:p>
+      <w:pPr>
+        <w:ind w:firstLine="0"/>
+        <w:jc w:val="left"/>
+      </w:pPr>
+      <w:r>
+        <w:drawing>
+          <wp:inline distT="0" distB="0" distL="0" distR="0" wp14:anchorId="3C8FFC8F" wp14:editId="547FBA73">
+            <wp:extent cx="6645910" cy="3384550"/>
+            <wp:effectExtent l="0" t="0" r="2540" b="6350"/>
+            <wp:docPr id="1865053764" name="Рисунок 1"/>
+            <wp:cNvGraphicFramePr>
+              <a:graphicFrameLocks xmlns:a="http://schemas.openxmlformats.org/drawingml/2006/main" noChangeAspect="1"/>
+            </wp:cNvGraphicFramePr>
+            <a:graphic xmlns:a="http://schemas.openxmlformats.org/drawingml/2006/main">
+              <a:graphicData uri="http://schemas.openxmlformats.org/drawingml/2006/picture">
+                <pic:pic xmlns:pic="http://schemas.openxmlformats.org/drawingml/2006/picture">
+                  <pic:nvPicPr>
+                    <pic:cNvPr id="1865053764" name=""/>
+                    <pic:cNvPicPr/>
+                  </pic:nvPicPr>
+                  <pic:blipFill>
+                    <a:blip r:embed="rId13"/>
+                    <a:stretch>
+                      <a:fillRect/>
+                    </a:stretch>
+                  </pic:blipFill>
+                  <pic:spPr>
+                    <a:xfrm>
+                      <a:off x="0" y="0"/>
+                      <a:ext cx="6645910" cy="3384550"/>
+                    </a:xfrm>
+                    <a:prstGeom prst="rect">
+                      <a:avLst/>
+                    </a:prstGeom>
+                  </pic:spPr>
+                </pic:pic>
+              </a:graphicData>
+            </a:graphic>
+          </wp:inline>
+        </w:drawing>
+      </w:r>
+    </w:p>
+    <w:p>
+      <w:pPr>
+        <w:ind w:firstLine="0"/>
+        <w:jc w:val="left"/>
+        <w:rPr>
+          <w:lang w:val="en-US"/>
+        </w:rPr>
+      </w:pPr>
+      <w:r>
+        <w:lastRenderedPageBreak/>
         <w:t xml:space="preserve">7. Заполните недостающие данные на титульном листе. Сохраните документ и зафиксируйте изменения в репозитории. Не забудьте сделать «скрины» результатов работы для отчета. </w:t>
       </w:r>
     </w:p>
@@ -746,9 +1036,119 @@
       <w:pPr>
         <w:ind w:firstLine="0"/>
         <w:jc w:val="left"/>
-      </w:pPr>
-      <w:r>
+        <w:rPr>
+          <w:lang w:val="en-US"/>
+        </w:rPr>
+      </w:pPr>
+      <w:r>
+        <w:rPr>
+          <w:lang w:val="en-US"/>
+        </w:rPr>
+        <w:drawing>
+          <wp:inline distT="0" distB="0" distL="0" distR="0" wp14:anchorId="0B1B7802" wp14:editId="3CEDBA39">
+            <wp:extent cx="6645910" cy="4968240"/>
+            <wp:effectExtent l="0" t="0" r="2540" b="3810"/>
+            <wp:docPr id="1326734627" name="Рисунок 1"/>
+            <wp:cNvGraphicFramePr>
+              <a:graphicFrameLocks xmlns:a="http://schemas.openxmlformats.org/drawingml/2006/main" noChangeAspect="1"/>
+            </wp:cNvGraphicFramePr>
+            <a:graphic xmlns:a="http://schemas.openxmlformats.org/drawingml/2006/main">
+              <a:graphicData uri="http://schemas.openxmlformats.org/drawingml/2006/picture">
+                <pic:pic xmlns:pic="http://schemas.openxmlformats.org/drawingml/2006/picture">
+                  <pic:nvPicPr>
+                    <pic:cNvPr id="1326734627" name=""/>
+                    <pic:cNvPicPr/>
+                  </pic:nvPicPr>
+                  <pic:blipFill>
+                    <a:blip r:embed="rId14"/>
+                    <a:stretch>
+                      <a:fillRect/>
+                    </a:stretch>
+                  </pic:blipFill>
+                  <pic:spPr>
+                    <a:xfrm>
+                      <a:off x="0" y="0"/>
+                      <a:ext cx="6645910" cy="4968240"/>
+                    </a:xfrm>
+                    <a:prstGeom prst="rect">
+                      <a:avLst/>
+                    </a:prstGeom>
+                  </pic:spPr>
+                </pic:pic>
+              </a:graphicData>
+            </a:graphic>
+          </wp:inline>
+        </w:drawing>
+      </w:r>
+    </w:p>
+    <w:p>
+      <w:pPr>
+        <w:ind w:firstLine="0"/>
+        <w:jc w:val="left"/>
+        <w:rPr>
+          <w:lang w:val="en-US"/>
+        </w:rPr>
+      </w:pPr>
+      <w:r>
+        <w:rPr>
+          <w:lang w:val="en-US"/>
+        </w:rPr>
         <w:lastRenderedPageBreak/>
+        <w:drawing>
+          <wp:inline distT="0" distB="0" distL="0" distR="0" wp14:anchorId="1CCE5458" wp14:editId="5C4F577C">
+            <wp:extent cx="6645910" cy="4093845"/>
+            <wp:effectExtent l="0" t="0" r="2540" b="1905"/>
+            <wp:docPr id="1413517091" name="Рисунок 1"/>
+            <wp:cNvGraphicFramePr>
+              <a:graphicFrameLocks xmlns:a="http://schemas.openxmlformats.org/drawingml/2006/main" noChangeAspect="1"/>
+            </wp:cNvGraphicFramePr>
+            <a:graphic xmlns:a="http://schemas.openxmlformats.org/drawingml/2006/main">
+              <a:graphicData uri="http://schemas.openxmlformats.org/drawingml/2006/picture">
+                <pic:pic xmlns:pic="http://schemas.openxmlformats.org/drawingml/2006/picture">
+                  <pic:nvPicPr>
+                    <pic:cNvPr id="1413517091" name=""/>
+                    <pic:cNvPicPr/>
+                  </pic:nvPicPr>
+                  <pic:blipFill>
+                    <a:blip r:embed="rId15"/>
+                    <a:stretch>
+                      <a:fillRect/>
+                    </a:stretch>
+                  </pic:blipFill>
+                  <pic:spPr>
+                    <a:xfrm>
+                      <a:off x="0" y="0"/>
+                      <a:ext cx="6645910" cy="4093845"/>
+                    </a:xfrm>
+                    <a:prstGeom prst="rect">
+                      <a:avLst/>
+                    </a:prstGeom>
+                  </pic:spPr>
+                </pic:pic>
+              </a:graphicData>
+            </a:graphic>
+          </wp:inline>
+        </w:drawing>
+      </w:r>
+    </w:p>
+    <w:p>
+      <w:pPr>
+        <w:ind w:firstLine="0"/>
+        <w:jc w:val="left"/>
+        <w:rPr>
+          <w:lang w:val="en-US"/>
+        </w:rPr>
+      </w:pPr>
+    </w:p>
+    <w:p>
+      <w:pPr>
+        <w:ind w:firstLine="0"/>
+        <w:jc w:val="left"/>
+        <w:rPr>
+          <w:lang w:val="en-US"/>
+        </w:rPr>
+      </w:pPr>
+      <w:r>
         <w:t>8. Загрузите с сайта РОСБИОТЕХ документ с требованиями по оформлению письменных работ по ссылке.</w:t>
       </w:r>
     </w:p>
@@ -756,6 +1156,55 @@
       <w:pPr>
         <w:ind w:firstLine="0"/>
         <w:jc w:val="left"/>
+        <w:rPr>
+          <w:lang w:val="en-US"/>
+        </w:rPr>
+      </w:pPr>
+      <w:r>
+        <w:rPr>
+          <w:lang w:val="en-US"/>
+        </w:rPr>
+        <w:drawing>
+          <wp:inline distT="0" distB="0" distL="0" distR="0" wp14:anchorId="5ED2A908" wp14:editId="6E2A2906">
+            <wp:extent cx="6645910" cy="1335405"/>
+            <wp:effectExtent l="0" t="0" r="2540" b="0"/>
+            <wp:docPr id="1366310413" name="Рисунок 1"/>
+            <wp:cNvGraphicFramePr>
+              <a:graphicFrameLocks xmlns:a="http://schemas.openxmlformats.org/drawingml/2006/main" noChangeAspect="1"/>
+            </wp:cNvGraphicFramePr>
+            <a:graphic xmlns:a="http://schemas.openxmlformats.org/drawingml/2006/main">
+              <a:graphicData uri="http://schemas.openxmlformats.org/drawingml/2006/picture">
+                <pic:pic xmlns:pic="http://schemas.openxmlformats.org/drawingml/2006/picture">
+                  <pic:nvPicPr>
+                    <pic:cNvPr id="1366310413" name=""/>
+                    <pic:cNvPicPr/>
+                  </pic:nvPicPr>
+                  <pic:blipFill>
+                    <a:blip r:embed="rId16"/>
+                    <a:stretch>
+                      <a:fillRect/>
+                    </a:stretch>
+                  </pic:blipFill>
+                  <pic:spPr>
+                    <a:xfrm>
+                      <a:off x="0" y="0"/>
+                      <a:ext cx="6645910" cy="1335405"/>
+                    </a:xfrm>
+                    <a:prstGeom prst="rect">
+                      <a:avLst/>
+                    </a:prstGeom>
+                  </pic:spPr>
+                </pic:pic>
+              </a:graphicData>
+            </a:graphic>
+          </wp:inline>
+        </w:drawing>
+      </w:r>
+    </w:p>
+    <w:p>
+      <w:pPr>
+        <w:ind w:firstLine="0"/>
+        <w:jc w:val="left"/>
       </w:pPr>
       <w:r>
         <w:t xml:space="preserve"> 9. Установите поля документа согласно требованиям (стр. 10, Раздел 5).</w:t>
@@ -767,6 +1216,56 @@
         <w:jc w:val="left"/>
       </w:pPr>
       <w:r>
+        <w:lastRenderedPageBreak/>
+        <w:drawing>
+          <wp:inline distT="0" distB="0" distL="0" distR="0" wp14:anchorId="3F575C39" wp14:editId="1579BC9E">
+            <wp:extent cx="4439270" cy="5134692"/>
+            <wp:effectExtent l="0" t="0" r="0" b="8890"/>
+            <wp:docPr id="1743223766" name="Рисунок 1"/>
+            <wp:cNvGraphicFramePr>
+              <a:graphicFrameLocks xmlns:a="http://schemas.openxmlformats.org/drawingml/2006/main" noChangeAspect="1"/>
+            </wp:cNvGraphicFramePr>
+            <a:graphic xmlns:a="http://schemas.openxmlformats.org/drawingml/2006/main">
+              <a:graphicData uri="http://schemas.openxmlformats.org/drawingml/2006/picture">
+                <pic:pic xmlns:pic="http://schemas.openxmlformats.org/drawingml/2006/picture">
+                  <pic:nvPicPr>
+                    <pic:cNvPr id="1743223766" name=""/>
+                    <pic:cNvPicPr/>
+                  </pic:nvPicPr>
+                  <pic:blipFill>
+                    <a:blip r:embed="rId17"/>
+                    <a:stretch>
+                      <a:fillRect/>
+                    </a:stretch>
+                  </pic:blipFill>
+                  <pic:spPr>
+                    <a:xfrm>
+                      <a:off x="0" y="0"/>
+                      <a:ext cx="4439270" cy="5134692"/>
+                    </a:xfrm>
+                    <a:prstGeom prst="rect">
+                      <a:avLst/>
+                    </a:prstGeom>
+                  </pic:spPr>
+                </pic:pic>
+              </a:graphicData>
+            </a:graphic>
+          </wp:inline>
+        </w:drawing>
+      </w:r>
+    </w:p>
+    <w:p>
+      <w:pPr>
+        <w:ind w:firstLine="0"/>
+        <w:jc w:val="left"/>
+      </w:pPr>
+    </w:p>
+    <w:p>
+      <w:pPr>
+        <w:ind w:firstLine="0"/>
+        <w:jc w:val="left"/>
+      </w:pPr>
+      <w:r>
         <w:t xml:space="preserve"> 10. Удалите лишние символы абзацев и табуляций в тексте. </w:t>
       </w:r>
     </w:p>
@@ -775,6 +1274,12 @@
         <w:ind w:firstLine="0"/>
         <w:jc w:val="left"/>
       </w:pPr>
+    </w:p>
+    <w:p>
+      <w:pPr>
+        <w:ind w:firstLine="0"/>
+        <w:jc w:val="left"/>
+      </w:pPr>
       <w:r>
         <w:t>11. Измените стили документа согласно таблице (таблица составлена на основе требований на стр. 11-12). Сохраните документ и зафиксируйте изменения в репозитории.</w:t>
       </w:r>
@@ -815,7 +1320,11 @@
         <w:sym w:font="Symbol" w:char="F0B7"/>
       </w:r>
       <w:r>
-        <w:t xml:space="preserve"> отмените нумерацию для заголовков ВВЕДЕНИЕ», «ЗАКЛЮЧЕНИЕ», «СПИСОК ИСПОЛЬЗОВАННЫХ ИСТОЧНИКОВ», «ПРИЛОЖЕНИЕ 1», «ПРИЛОЖЕНИЕ 2», …; </w:t>
+        <w:t xml:space="preserve"> отмените нумерацию для заголовков ВВЕДЕНИЕ», «ЗАКЛЮЧЕНИЕ», «СПИСОК ИСПОЛЬЗОВАННЫХ ИСТОЧНИКОВ», «ПРИЛОЖЕНИЕ 1», </w:t>
+      </w:r>
+      <w:r>
+        <w:lastRenderedPageBreak/>
+        <w:t xml:space="preserve">«ПРИЛОЖЕНИЕ 2», …; </w:t>
       </w:r>
       <w:r>
         <w:sym w:font="Symbol" w:char="F0B7"/>
@@ -848,7 +1357,15 @@
         <w:jc w:val="left"/>
       </w:pPr>
       <w:r>
-        <w:t xml:space="preserve">15. В случае отсутствия в тексте Вашего варианта табличного текста, добавьте некоторую таблицу, сформировав ее по имеющейся текстовой информации. Информацию для представления в табличном виде выберите произвольно. Установите для таблицы (таблиц) Автоподбор по ширине окна. </w:t>
+        <w:t xml:space="preserve">15. В случае отсутствия в тексте Вашего варианта табличного текста, добавьте некоторую таблицу, сформировав ее по имеющейся текстовой информации. Информацию для представления в табличном виде выберите произвольно. Установите для таблицы (таблиц) </w:t>
+      </w:r>
+      <w:proofErr w:type="spellStart"/>
+      <w:r>
+        <w:t>Автоподбор</w:t>
+      </w:r>
+      <w:proofErr w:type="spellEnd"/>
+      <w:r>
+        <w:t xml:space="preserve"> по ширине окна. </w:t>
       </w:r>
     </w:p>
     <w:p>
@@ -884,70 +1401,94 @@
         <w:jc w:val="left"/>
       </w:pPr>
       <w:r>
+        <w:t>19. Добавьте к таблице(</w:t>
+      </w:r>
+      <w:proofErr w:type="spellStart"/>
+      <w:r>
+        <w:t>ам</w:t>
+      </w:r>
+      <w:proofErr w:type="spellEnd"/>
+      <w:r>
+        <w:t xml:space="preserve">) автоматическую подпись. Оформить таблицу(ы) и подпись(и) к ней(им) соответствующими стилями и согласно требованиям (см. стр. 13). </w:t>
+      </w:r>
+    </w:p>
+    <w:p>
+      <w:pPr>
+        <w:ind w:firstLine="0"/>
+        <w:jc w:val="left"/>
+      </w:pPr>
+      <w:r>
+        <w:t>20. Добавьте к рисунку(</w:t>
+      </w:r>
+      <w:proofErr w:type="spellStart"/>
+      <w:r>
+        <w:t>ам</w:t>
+      </w:r>
+      <w:proofErr w:type="spellEnd"/>
+      <w:r>
+        <w:t xml:space="preserve">) автоматические подписи согласно требованиям (см. стр. 14-15), оформить его(их) соответствующим стилем. </w:t>
+      </w:r>
+    </w:p>
+    <w:p>
+      <w:pPr>
+        <w:ind w:firstLine="0"/>
+        <w:jc w:val="left"/>
+      </w:pPr>
+      <w:r>
+        <w:t>21. Удалите точки и другие знаки препинания в конце всех заголовков и текстов рисунков, в случае их наличия.</w:t>
+      </w:r>
+    </w:p>
+    <w:p>
+      <w:pPr>
+        <w:ind w:firstLine="0"/>
+        <w:jc w:val="left"/>
+      </w:pPr>
+      <w:r>
+        <w:t xml:space="preserve"> 22. Сохраните документ и зафиксируйте изменения в репозитории. Не забудьте сделать «скрины» результатов работы для отчета. </w:t>
+      </w:r>
+    </w:p>
+    <w:p>
+      <w:pPr>
+        <w:ind w:firstLine="0"/>
+        <w:jc w:val="left"/>
+      </w:pPr>
+      <w:r>
+        <w:t xml:space="preserve">23. Избавьтесь от имеющейся нумерации, удалив заданные номера страниц в колонтитулах. </w:t>
+      </w:r>
+    </w:p>
+    <w:p>
+      <w:pPr>
+        <w:ind w:firstLine="0"/>
+        <w:jc w:val="left"/>
+      </w:pPr>
+      <w:r>
+        <w:t xml:space="preserve">24. Задайте нумерацию страниц согласно требованиям (см. п. 5.3 стр. 11). Обратить внимание на необходимость отсутствия номера на титульной странице! </w:t>
+      </w:r>
+    </w:p>
+    <w:p>
+      <w:pPr>
+        <w:ind w:firstLine="0"/>
+        <w:jc w:val="left"/>
+      </w:pPr>
+      <w:r>
+        <w:t xml:space="preserve">25. Оформите литературу согласно примерам (см. </w:t>
+      </w:r>
+      <w:proofErr w:type="spellStart"/>
+      <w:r>
+        <w:t>стр</w:t>
+      </w:r>
+      <w:proofErr w:type="spellEnd"/>
+      <w:r>
+        <w:t xml:space="preserve"> 28-34), примените к перечню источников стиль Литература. </w:t>
+      </w:r>
+    </w:p>
+    <w:p>
+      <w:pPr>
+        <w:ind w:firstLine="0"/>
+        <w:jc w:val="left"/>
+      </w:pPr>
+      <w:r>
         <w:lastRenderedPageBreak/>
-        <w:t xml:space="preserve">19. Добавьте к таблице(ам) автоматическую подпись. Оформить таблицу(ы) и подпись(и) к ней(им) соответствующими стилями и согласно требованиям (см. стр. 13). </w:t>
-      </w:r>
-    </w:p>
-    <w:p>
-      <w:pPr>
-        <w:ind w:firstLine="0"/>
-        <w:jc w:val="left"/>
-      </w:pPr>
-      <w:r>
-        <w:t xml:space="preserve">20. Добавьте к рисунку(ам) автоматические подписи согласно требованиям (см. стр. 14-15), оформить его(их) соответствующим стилем. </w:t>
-      </w:r>
-    </w:p>
-    <w:p>
-      <w:pPr>
-        <w:ind w:firstLine="0"/>
-        <w:jc w:val="left"/>
-      </w:pPr>
-      <w:r>
-        <w:t>21. Удалите точки и другие знаки препинания в конце всех заголовков и текстов рисунков, в случае их наличия.</w:t>
-      </w:r>
-    </w:p>
-    <w:p>
-      <w:pPr>
-        <w:ind w:firstLine="0"/>
-        <w:jc w:val="left"/>
-      </w:pPr>
-      <w:r>
-        <w:t xml:space="preserve"> 22. Сохраните документ и зафиксируйте изменения в репозитории. Не забудьте сделать «скрины» результатов работы для отчета. </w:t>
-      </w:r>
-    </w:p>
-    <w:p>
-      <w:pPr>
-        <w:ind w:firstLine="0"/>
-        <w:jc w:val="left"/>
-      </w:pPr>
-      <w:r>
-        <w:t xml:space="preserve">23. Избавьтесь от имеющейся нумерации, удалив заданные номера страниц в колонтитулах. </w:t>
-      </w:r>
-    </w:p>
-    <w:p>
-      <w:pPr>
-        <w:ind w:firstLine="0"/>
-        <w:jc w:val="left"/>
-      </w:pPr>
-      <w:r>
-        <w:t xml:space="preserve">24. Задайте нумерацию страниц согласно требованиям (см. п. 5.3 стр. 11). Обратить внимание на необходимость отсутствия номера на титульной странице! </w:t>
-      </w:r>
-    </w:p>
-    <w:p>
-      <w:pPr>
-        <w:ind w:firstLine="0"/>
-        <w:jc w:val="left"/>
-      </w:pPr>
-      <w:r>
-        <w:t xml:space="preserve">25. Оформите литературу согласно примерам (см. стр 28-34), примените к перечню источников стиль Литература. </w:t>
-      </w:r>
-    </w:p>
-    <w:p>
-      <w:pPr>
-        <w:ind w:firstLine="0"/>
-        <w:jc w:val="left"/>
-      </w:pPr>
-      <w:r>
         <w:t xml:space="preserve">26. Сохраните документ и зафиксируйте изменения в репозитории. Не забудьте сделать «скрины» результатов работы для отчета. </w:t>
       </w:r>
     </w:p>
@@ -1035,7 +1576,6 @@
         <w:jc w:val="left"/>
       </w:pPr>
       <w:r>
-        <w:lastRenderedPageBreak/>
         <w:t xml:space="preserve"> 33. Обязательно поместите в отчет ссылку на свой удаленный репозиторий с оформленным документом и отчетом. </w:t>
       </w:r>
     </w:p>
@@ -1054,8 +1594,13 @@
         <w:jc w:val="left"/>
       </w:pPr>
       <w:r>
-        <w:t>35. Прикрепите файл с отчетом на курс на e-learning</w:t>
-      </w:r>
+        <w:t>35. Прикрепите файл с отчетом на курс на e-</w:t>
+      </w:r>
+      <w:proofErr w:type="spellStart"/>
+      <w:r>
+        <w:t>learning</w:t>
+      </w:r>
+      <w:proofErr w:type="spellEnd"/>
     </w:p>
     <w:sectPr>
       <w:pgSz w:w="11906" w:h="16838"/>

--- a/Иорданиди И.С._Repository_LR8.docx
+++ b/Иорданиди И.С._Repository_LR8.docx
@@ -754,6 +754,9 @@
         </w:rPr>
       </w:pPr>
       <w:r>
+        <w:rPr>
+          <w:noProof/>
+        </w:rPr>
         <w:drawing>
           <wp:inline distT="0" distB="0" distL="0" distR="0" wp14:anchorId="03723FED" wp14:editId="2BD95B72">
             <wp:extent cx="6645910" cy="4358640"/>
@@ -801,6 +804,7 @@
       </w:pPr>
       <w:r>
         <w:rPr>
+          <w:noProof/>
           <w:lang w:val="en-US"/>
         </w:rPr>
         <w:drawing>
@@ -870,6 +874,7 @@
       </w:pPr>
       <w:r>
         <w:rPr>
+          <w:noProof/>
           <w:lang w:val="en-US"/>
         </w:rPr>
         <w:lastRenderedPageBreak/>
@@ -920,6 +925,7 @@
       </w:pPr>
       <w:r>
         <w:rPr>
+          <w:noProof/>
           <w:lang w:val="en-US"/>
         </w:rPr>
         <w:drawing>
@@ -982,6 +988,9 @@
         <w:jc w:val="left"/>
       </w:pPr>
       <w:r>
+        <w:rPr>
+          <w:noProof/>
+        </w:rPr>
         <w:drawing>
           <wp:inline distT="0" distB="0" distL="0" distR="0" wp14:anchorId="3C8FFC8F" wp14:editId="547FBA73">
             <wp:extent cx="6645910" cy="3384550"/>
@@ -1042,6 +1051,7 @@
       </w:pPr>
       <w:r>
         <w:rPr>
+          <w:noProof/>
           <w:lang w:val="en-US"/>
         </w:rPr>
         <w:drawing>
@@ -1091,6 +1101,7 @@
       </w:pPr>
       <w:r>
         <w:rPr>
+          <w:noProof/>
           <w:lang w:val="en-US"/>
         </w:rPr>
         <w:lastRenderedPageBreak/>
@@ -1139,36 +1150,15 @@
           <w:lang w:val="en-US"/>
         </w:rPr>
       </w:pPr>
-    </w:p>
-    <w:p>
-      <w:pPr>
-        <w:ind w:firstLine="0"/>
-        <w:jc w:val="left"/>
-        <w:rPr>
-          <w:lang w:val="en-US"/>
-        </w:rPr>
-      </w:pPr>
-      <w:r>
-        <w:t>8. Загрузите с сайта РОСБИОТЕХ документ с требованиями по оформлению письменных работ по ссылке.</w:t>
-      </w:r>
-    </w:p>
-    <w:p>
-      <w:pPr>
-        <w:ind w:firstLine="0"/>
-        <w:jc w:val="left"/>
-        <w:rPr>
-          <w:lang w:val="en-US"/>
-        </w:rPr>
-      </w:pPr>
       <w:r>
         <w:rPr>
           <w:lang w:val="en-US"/>
         </w:rPr>
         <w:drawing>
-          <wp:inline distT="0" distB="0" distL="0" distR="0" wp14:anchorId="5ED2A908" wp14:editId="6E2A2906">
-            <wp:extent cx="6645910" cy="1335405"/>
-            <wp:effectExtent l="0" t="0" r="2540" b="0"/>
-            <wp:docPr id="1366310413" name="Рисунок 1"/>
+          <wp:inline distT="0" distB="0" distL="0" distR="0" wp14:anchorId="069DD0B3" wp14:editId="6F5C0BB6">
+            <wp:extent cx="5449060" cy="3505689"/>
+            <wp:effectExtent l="0" t="0" r="0" b="0"/>
+            <wp:docPr id="1319979389" name="Рисунок 1"/>
             <wp:cNvGraphicFramePr>
               <a:graphicFrameLocks xmlns:a="http://schemas.openxmlformats.org/drawingml/2006/main" noChangeAspect="1"/>
             </wp:cNvGraphicFramePr>
@@ -1176,7 +1166,7 @@
               <a:graphicData uri="http://schemas.openxmlformats.org/drawingml/2006/picture">
                 <pic:pic xmlns:pic="http://schemas.openxmlformats.org/drawingml/2006/picture">
                   <pic:nvPicPr>
-                    <pic:cNvPr id="1366310413" name=""/>
+                    <pic:cNvPr id="1319979389" name=""/>
                     <pic:cNvPicPr/>
                   </pic:nvPicPr>
                   <pic:blipFill>
@@ -1188,7 +1178,7 @@
                   <pic:spPr>
                     <a:xfrm>
                       <a:off x="0" y="0"/>
-                      <a:ext cx="6645910" cy="1335405"/>
+                      <a:ext cx="5449060" cy="3505689"/>
                     </a:xfrm>
                     <a:prstGeom prst="rect">
                       <a:avLst/>
@@ -1207,6 +1197,65 @@
         <w:jc w:val="left"/>
       </w:pPr>
       <w:r>
+        <w:t>8. Загрузите с сайта РОСБИОТЕХ документ с требованиями по оформлению письменных работ по ссылке.</w:t>
+      </w:r>
+    </w:p>
+    <w:p>
+      <w:pPr>
+        <w:ind w:firstLine="0"/>
+        <w:jc w:val="left"/>
+        <w:rPr>
+          <w:lang w:val="en-US"/>
+        </w:rPr>
+      </w:pPr>
+      <w:r>
+        <w:rPr>
+          <w:lang w:val="en-US"/>
+        </w:rPr>
+        <w:drawing>
+          <wp:inline distT="0" distB="0" distL="0" distR="0" wp14:anchorId="0C298499" wp14:editId="191AF3FC">
+            <wp:extent cx="4943475" cy="1174229"/>
+            <wp:effectExtent l="0" t="0" r="0" b="6985"/>
+            <wp:docPr id="1712415385" name="Рисунок 1"/>
+            <wp:cNvGraphicFramePr>
+              <a:graphicFrameLocks xmlns:a="http://schemas.openxmlformats.org/drawingml/2006/main" noChangeAspect="1"/>
+            </wp:cNvGraphicFramePr>
+            <a:graphic xmlns:a="http://schemas.openxmlformats.org/drawingml/2006/main">
+              <a:graphicData uri="http://schemas.openxmlformats.org/drawingml/2006/picture">
+                <pic:pic xmlns:pic="http://schemas.openxmlformats.org/drawingml/2006/picture">
+                  <pic:nvPicPr>
+                    <pic:cNvPr id="1712415385" name=""/>
+                    <pic:cNvPicPr/>
+                  </pic:nvPicPr>
+                  <pic:blipFill>
+                    <a:blip r:embed="rId17"/>
+                    <a:stretch>
+                      <a:fillRect/>
+                    </a:stretch>
+                  </pic:blipFill>
+                  <pic:spPr>
+                    <a:xfrm>
+                      <a:off x="0" y="0"/>
+                      <a:ext cx="4950969" cy="1176009"/>
+                    </a:xfrm>
+                    <a:prstGeom prst="rect">
+                      <a:avLst/>
+                    </a:prstGeom>
+                  </pic:spPr>
+                </pic:pic>
+              </a:graphicData>
+            </a:graphic>
+          </wp:inline>
+        </w:drawing>
+      </w:r>
+    </w:p>
+    <w:p>
+      <w:pPr>
+        <w:ind w:firstLine="0"/>
+        <w:jc w:val="left"/>
+      </w:pPr>
+      <w:r>
+        <w:lastRenderedPageBreak/>
         <w:t xml:space="preserve"> 9. Установите поля документа согласно требованиям (стр. 10, Раздел 5).</w:t>
       </w:r>
     </w:p>
@@ -1216,7 +1265,9 @@
         <w:jc w:val="left"/>
       </w:pPr>
       <w:r>
-        <w:lastRenderedPageBreak/>
+        <w:rPr>
+          <w:noProof/>
+        </w:rPr>
         <w:drawing>
           <wp:inline distT="0" distB="0" distL="0" distR="0" wp14:anchorId="3F575C39" wp14:editId="1579BC9E">
             <wp:extent cx="4439270" cy="5134692"/>
@@ -1233,7 +1284,7 @@
                     <pic:cNvPicPr/>
                   </pic:nvPicPr>
                   <pic:blipFill>
-                    <a:blip r:embed="rId17"/>
+                    <a:blip r:embed="rId18"/>
                     <a:stretch>
                       <a:fillRect/>
                     </a:stretch>
@@ -1274,12 +1325,6 @@
         <w:ind w:firstLine="0"/>
         <w:jc w:val="left"/>
       </w:pPr>
-    </w:p>
-    <w:p>
-      <w:pPr>
-        <w:ind w:firstLine="0"/>
-        <w:jc w:val="left"/>
-      </w:pPr>
       <w:r>
         <w:t>11. Измените стили документа согласно таблице (таблица составлена на основе требований на стр. 11-12). Сохраните документ и зафиксируйте изменения в репозитории.</w:t>
       </w:r>
@@ -1290,6 +1335,56 @@
         <w:jc w:val="left"/>
       </w:pPr>
       <w:r>
+        <w:lastRenderedPageBreak/>
+        <w:drawing>
+          <wp:inline distT="0" distB="0" distL="0" distR="0" wp14:anchorId="228A08CC" wp14:editId="26D69BED">
+            <wp:extent cx="6645910" cy="3275330"/>
+            <wp:effectExtent l="0" t="0" r="2540" b="1270"/>
+            <wp:docPr id="1986776197" name="Рисунок 1"/>
+            <wp:cNvGraphicFramePr>
+              <a:graphicFrameLocks xmlns:a="http://schemas.openxmlformats.org/drawingml/2006/main" noChangeAspect="1"/>
+            </wp:cNvGraphicFramePr>
+            <a:graphic xmlns:a="http://schemas.openxmlformats.org/drawingml/2006/main">
+              <a:graphicData uri="http://schemas.openxmlformats.org/drawingml/2006/picture">
+                <pic:pic xmlns:pic="http://schemas.openxmlformats.org/drawingml/2006/picture">
+                  <pic:nvPicPr>
+                    <pic:cNvPr id="1986776197" name=""/>
+                    <pic:cNvPicPr/>
+                  </pic:nvPicPr>
+                  <pic:blipFill>
+                    <a:blip r:embed="rId19"/>
+                    <a:stretch>
+                      <a:fillRect/>
+                    </a:stretch>
+                  </pic:blipFill>
+                  <pic:spPr>
+                    <a:xfrm>
+                      <a:off x="0" y="0"/>
+                      <a:ext cx="6645910" cy="3275330"/>
+                    </a:xfrm>
+                    <a:prstGeom prst="rect">
+                      <a:avLst/>
+                    </a:prstGeom>
+                  </pic:spPr>
+                </pic:pic>
+              </a:graphicData>
+            </a:graphic>
+          </wp:inline>
+        </w:drawing>
+      </w:r>
+    </w:p>
+    <w:p>
+      <w:pPr>
+        <w:ind w:firstLine="0"/>
+        <w:jc w:val="left"/>
+      </w:pPr>
+    </w:p>
+    <w:p>
+      <w:pPr>
+        <w:ind w:firstLine="0"/>
+        <w:jc w:val="left"/>
+      </w:pPr>
+      <w:r>
         <w:t>12. Создайте новые стили документа согласно таблице (таблица составлена на основе требований на стр. 11-15). Сохраните документ и зафиксируйте изменения в репозитории</w:t>
       </w:r>
       <w:r>
@@ -1320,166 +1415,214 @@
         <w:sym w:font="Symbol" w:char="F0B7"/>
       </w:r>
       <w:r>
-        <w:t xml:space="preserve"> отмените нумерацию для заголовков ВВЕДЕНИЕ», «ЗАКЛЮЧЕНИЕ», «СПИСОК ИСПОЛЬЗОВАННЫХ ИСТОЧНИКОВ», «ПРИЛОЖЕНИЕ 1», </w:t>
-      </w:r>
+        <w:t xml:space="preserve"> отмените нумерацию для заголовков ВВЕДЕНИЕ», «ЗАКЛЮЧЕНИЕ», «СПИСОК ИСПОЛЬЗОВАННЫХ ИСТОЧНИКОВ», «ПРИЛОЖЕНИЕ 1», «ПРИЛОЖЕНИЕ 2», …; </w:t>
+      </w:r>
+      <w:r>
+        <w:sym w:font="Symbol" w:char="F0B7"/>
+      </w:r>
+      <w:r>
+        <w:t xml:space="preserve"> пункты и подпункты – соответственно Заголовок 2 или Заголовок 3. </w:t>
+      </w:r>
+      <w:r>
+        <w:sym w:font="Symbol" w:char="F0B7"/>
+      </w:r>
+      <w:r>
+        <w:t xml:space="preserve"> списки, формулы – соответствующими стилями</w:t>
+      </w:r>
+      <w:r>
+        <w:t>.</w:t>
+      </w:r>
+    </w:p>
+    <w:p>
+      <w:pPr>
+        <w:ind w:firstLine="0"/>
+        <w:jc w:val="left"/>
+      </w:pPr>
+      <w:r>
+        <w:t xml:space="preserve">14. Сохраните документ и зафиксируйте изменения в репозитории. Не забудьте сделать «скрины» результатов работы для отчета. </w:t>
+      </w:r>
+    </w:p>
+    <w:p>
+      <w:pPr>
+        <w:ind w:firstLine="0"/>
+        <w:jc w:val="left"/>
+      </w:pPr>
+      <w:r>
+        <w:t xml:space="preserve">15. В случае отсутствия в тексте Вашего варианта табличного текста, добавьте некоторую таблицу, сформировав ее по имеющейся текстовой информации. Информацию для представления в табличном виде выберите произвольно. Установите для таблицы (таблиц) </w:t>
+      </w:r>
+      <w:proofErr w:type="spellStart"/>
+      <w:r>
+        <w:t>Автоподбор</w:t>
+      </w:r>
+      <w:proofErr w:type="spellEnd"/>
+      <w:r>
+        <w:t xml:space="preserve"> по ширине окна. </w:t>
+      </w:r>
+    </w:p>
+    <w:p>
+      <w:pPr>
+        <w:ind w:firstLine="0"/>
+        <w:jc w:val="left"/>
+      </w:pPr>
+      <w:r>
+        <w:t xml:space="preserve">16. Сохраните документ и зафиксируйте изменения в репозитории. Не забудьте сделать «скрины» результатов работы для отчета. </w:t>
+      </w:r>
+    </w:p>
+    <w:p>
+      <w:pPr>
+        <w:ind w:firstLine="0"/>
+        <w:jc w:val="left"/>
+      </w:pPr>
       <w:r>
         <w:lastRenderedPageBreak/>
-        <w:t xml:space="preserve">«ПРИЛОЖЕНИЕ 2», …; </w:t>
+        <w:t>17. В случае отсутствия в тексте Вашего варианта графических изображений, добавьте некоторый рисунок, сформировав его по имеющейся текстовой информации. Информацию для представления в графическом виде выберите произвольно. Оформите рисунок соответствующим стилем.</w:t>
+      </w:r>
+    </w:p>
+    <w:p>
+      <w:pPr>
+        <w:ind w:firstLine="0"/>
+        <w:jc w:val="left"/>
+      </w:pPr>
+      <w:r>
+        <w:t xml:space="preserve">18. Сохраните документ и зафиксируйте изменения в репозитории. Не забудьте сделать «скрины» результатов работы для отчета. </w:t>
+      </w:r>
+    </w:p>
+    <w:p>
+      <w:pPr>
+        <w:ind w:firstLine="0"/>
+        <w:jc w:val="left"/>
+      </w:pPr>
+      <w:r>
+        <w:t>19. Добавьте к таблице(</w:t>
+      </w:r>
+      <w:proofErr w:type="spellStart"/>
+      <w:r>
+        <w:t>ам</w:t>
+      </w:r>
+      <w:proofErr w:type="spellEnd"/>
+      <w:r>
+        <w:t xml:space="preserve">) автоматическую подпись. Оформить таблицу(ы) и подпись(и) к ней(им) соответствующими стилями и согласно требованиям (см. стр. 13). </w:t>
+      </w:r>
+    </w:p>
+    <w:p>
+      <w:pPr>
+        <w:ind w:firstLine="0"/>
+        <w:jc w:val="left"/>
+      </w:pPr>
+      <w:r>
+        <w:t>20. Добавьте к рисунку(</w:t>
+      </w:r>
+      <w:proofErr w:type="spellStart"/>
+      <w:r>
+        <w:t>ам</w:t>
+      </w:r>
+      <w:proofErr w:type="spellEnd"/>
+      <w:r>
+        <w:t xml:space="preserve">) автоматические подписи согласно требованиям (см. стр. 14-15), оформить его(их) соответствующим стилем. </w:t>
+      </w:r>
+    </w:p>
+    <w:p>
+      <w:pPr>
+        <w:ind w:firstLine="0"/>
+        <w:jc w:val="left"/>
+      </w:pPr>
+      <w:r>
+        <w:t>21. Удалите точки и другие знаки препинания в конце всех заголовков и текстов рисунков, в случае их наличия.</w:t>
+      </w:r>
+    </w:p>
+    <w:p>
+      <w:pPr>
+        <w:ind w:firstLine="0"/>
+        <w:jc w:val="left"/>
+      </w:pPr>
+      <w:r>
+        <w:t xml:space="preserve"> 22. Сохраните документ и зафиксируйте изменения в репозитории. Не забудьте сделать «скрины» результатов работы для отчета. </w:t>
+      </w:r>
+    </w:p>
+    <w:p>
+      <w:pPr>
+        <w:ind w:firstLine="0"/>
+        <w:jc w:val="left"/>
+      </w:pPr>
+      <w:r>
+        <w:t xml:space="preserve">23. Избавьтесь от имеющейся нумерации, удалив заданные номера страниц в колонтитулах. </w:t>
+      </w:r>
+    </w:p>
+    <w:p>
+      <w:pPr>
+        <w:ind w:firstLine="0"/>
+        <w:jc w:val="left"/>
+      </w:pPr>
+      <w:r>
+        <w:t xml:space="preserve">24. Задайте нумерацию страниц согласно требованиям (см. п. 5.3 стр. 11). Обратить внимание на необходимость отсутствия номера на титульной странице! </w:t>
+      </w:r>
+    </w:p>
+    <w:p>
+      <w:pPr>
+        <w:ind w:firstLine="0"/>
+        <w:jc w:val="left"/>
+      </w:pPr>
+      <w:r>
+        <w:t xml:space="preserve">25. Оформите литературу согласно примерам (см. </w:t>
+      </w:r>
+      <w:proofErr w:type="spellStart"/>
+      <w:r>
+        <w:t>стр</w:t>
+      </w:r>
+      <w:proofErr w:type="spellEnd"/>
+      <w:r>
+        <w:t xml:space="preserve"> 28-34), примените к перечню источников стиль Литература. </w:t>
+      </w:r>
+    </w:p>
+    <w:p>
+      <w:pPr>
+        <w:ind w:firstLine="0"/>
+        <w:jc w:val="left"/>
+      </w:pPr>
+      <w:r>
+        <w:t xml:space="preserve">26. Сохраните документ и зафиксируйте изменения в репозитории. Не забудьте сделать «скрины» результатов работы для отчета. </w:t>
+      </w:r>
+    </w:p>
+    <w:p>
+      <w:pPr>
+        <w:ind w:firstLine="0"/>
+        <w:jc w:val="left"/>
+      </w:pPr>
+      <w:r>
+        <w:t>27. Удалите содержание, если оно имеется в документе.</w:t>
+      </w:r>
+    </w:p>
+    <w:p>
+      <w:pPr>
+        <w:ind w:firstLine="0"/>
+        <w:jc w:val="left"/>
+      </w:pPr>
+      <w:r>
+        <w:t xml:space="preserve"> 28. Вставьте новую страницу после титульного листа и сформируйте Содержание: </w:t>
       </w:r>
       <w:r>
         <w:sym w:font="Symbol" w:char="F0B7"/>
       </w:r>
       <w:r>
-        <w:t xml:space="preserve"> пункты и подпункты – соответственно Заголовок 2 или Заголовок 3. </w:t>
+        <w:t xml:space="preserve"> добавьте слово «Содержание», оформив его стилем Заголовок 1; </w:t>
       </w:r>
       <w:r>
         <w:sym w:font="Symbol" w:char="F0B7"/>
       </w:r>
       <w:r>
-        <w:t xml:space="preserve"> списки, формулы – соответствующими стилями</w:t>
-      </w:r>
-      <w:r>
-        <w:t>.</w:t>
-      </w:r>
-    </w:p>
-    <w:p>
-      <w:pPr>
-        <w:ind w:firstLine="0"/>
-        <w:jc w:val="left"/>
-      </w:pPr>
-      <w:r>
-        <w:t xml:space="preserve">14. Сохраните документ и зафиксируйте изменения в репозитории. Не забудьте сделать «скрины» результатов работы для отчета. </w:t>
-      </w:r>
-    </w:p>
-    <w:p>
-      <w:pPr>
-        <w:ind w:firstLine="0"/>
-        <w:jc w:val="left"/>
-      </w:pPr>
-      <w:r>
-        <w:t xml:space="preserve">15. В случае отсутствия в тексте Вашего варианта табличного текста, добавьте некоторую таблицу, сформировав ее по имеющейся текстовой информации. Информацию для представления в табличном виде выберите произвольно. Установите для таблицы (таблиц) </w:t>
-      </w:r>
-      <w:proofErr w:type="spellStart"/>
-      <w:r>
-        <w:t>Автоподбор</w:t>
-      </w:r>
-      <w:proofErr w:type="spellEnd"/>
-      <w:r>
-        <w:t xml:space="preserve"> по ширине окна. </w:t>
-      </w:r>
-    </w:p>
-    <w:p>
-      <w:pPr>
-        <w:ind w:firstLine="0"/>
-        <w:jc w:val="left"/>
-      </w:pPr>
-      <w:r>
-        <w:t xml:space="preserve">16. Сохраните документ и зафиксируйте изменения в репозитории. Не забудьте сделать «скрины» результатов работы для отчета. </w:t>
-      </w:r>
-    </w:p>
-    <w:p>
-      <w:pPr>
-        <w:ind w:firstLine="0"/>
-        <w:jc w:val="left"/>
-      </w:pPr>
-      <w:r>
-        <w:t>17. В случае отсутствия в тексте Вашего варианта графических изображений, добавьте некоторый рисунок, сформировав его по имеющейся текстовой информации. Информацию для представления в графическом виде выберите произвольно. Оформите рисунок соответствующим стилем.</w:t>
-      </w:r>
-    </w:p>
-    <w:p>
-      <w:pPr>
-        <w:ind w:firstLine="0"/>
-        <w:jc w:val="left"/>
-      </w:pPr>
-      <w:r>
-        <w:t xml:space="preserve">18. Сохраните документ и зафиксируйте изменения в репозитории. Не забудьте сделать «скрины» результатов работы для отчета. </w:t>
-      </w:r>
-    </w:p>
-    <w:p>
-      <w:pPr>
-        <w:ind w:firstLine="0"/>
-        <w:jc w:val="left"/>
-      </w:pPr>
-      <w:r>
-        <w:t>19. Добавьте к таблице(</w:t>
-      </w:r>
-      <w:proofErr w:type="spellStart"/>
-      <w:r>
-        <w:t>ам</w:t>
-      </w:r>
-      <w:proofErr w:type="spellEnd"/>
-      <w:r>
-        <w:t xml:space="preserve">) автоматическую подпись. Оформить таблицу(ы) и подпись(и) к ней(им) соответствующими стилями и согласно требованиям (см. стр. 13). </w:t>
-      </w:r>
-    </w:p>
-    <w:p>
-      <w:pPr>
-        <w:ind w:firstLine="0"/>
-        <w:jc w:val="left"/>
-      </w:pPr>
-      <w:r>
-        <w:t>20. Добавьте к рисунку(</w:t>
-      </w:r>
-      <w:proofErr w:type="spellStart"/>
-      <w:r>
-        <w:t>ам</w:t>
-      </w:r>
-      <w:proofErr w:type="spellEnd"/>
-      <w:r>
-        <w:t xml:space="preserve">) автоматические подписи согласно требованиям (см. стр. 14-15), оформить его(их) соответствующим стилем. </w:t>
-      </w:r>
-    </w:p>
-    <w:p>
-      <w:pPr>
-        <w:ind w:firstLine="0"/>
-        <w:jc w:val="left"/>
-      </w:pPr>
-      <w:r>
-        <w:t>21. Удалите точки и другие знаки препинания в конце всех заголовков и текстов рисунков, в случае их наличия.</w:t>
-      </w:r>
-    </w:p>
-    <w:p>
-      <w:pPr>
-        <w:ind w:firstLine="0"/>
-        <w:jc w:val="left"/>
-      </w:pPr>
-      <w:r>
-        <w:t xml:space="preserve"> 22. Сохраните документ и зафиксируйте изменения в репозитории. Не забудьте сделать «скрины» результатов работы для отчета. </w:t>
-      </w:r>
-    </w:p>
-    <w:p>
-      <w:pPr>
-        <w:ind w:firstLine="0"/>
-        <w:jc w:val="left"/>
-      </w:pPr>
-      <w:r>
-        <w:t xml:space="preserve">23. Избавьтесь от имеющейся нумерации, удалив заданные номера страниц в колонтитулах. </w:t>
-      </w:r>
-    </w:p>
-    <w:p>
-      <w:pPr>
-        <w:ind w:firstLine="0"/>
-        <w:jc w:val="left"/>
-      </w:pPr>
-      <w:r>
-        <w:t xml:space="preserve">24. Задайте нумерацию страниц согласно требованиям (см. п. 5.3 стр. 11). Обратить внимание на необходимость отсутствия номера на титульной странице! </w:t>
-      </w:r>
-    </w:p>
-    <w:p>
-      <w:pPr>
-        <w:ind w:firstLine="0"/>
-        <w:jc w:val="left"/>
-      </w:pPr>
-      <w:r>
-        <w:t xml:space="preserve">25. Оформите литературу согласно примерам (см. </w:t>
-      </w:r>
-      <w:proofErr w:type="spellStart"/>
-      <w:r>
-        <w:t>стр</w:t>
-      </w:r>
-      <w:proofErr w:type="spellEnd"/>
-      <w:r>
-        <w:t xml:space="preserve"> 28-34), примените к перечню источников стиль Литература. </w:t>
+        <w:t xml:space="preserve"> с использованием команды Ссылки/Оглавление сформируйте автоматическое содержание, включив в него заголовки 1-го и 2-го уровней; </w:t>
+      </w:r>
+      <w:r>
+        <w:sym w:font="Symbol" w:char="F0B7"/>
+      </w:r>
+      <w:r>
+        <w:t xml:space="preserve"> вручную удалить из содержания слово «Содержание»; </w:t>
+      </w:r>
+      <w:r>
+        <w:sym w:font="Symbol" w:char="F0B7"/>
+      </w:r>
+      <w:r>
+        <w:t xml:space="preserve"> задайте стили элементов содержания, используя прием «Обновление стиля в соответствии с форматированием в документе». </w:t>
       </w:r>
     </w:p>
     <w:p>
@@ -1489,57 +1632,6 @@
       </w:pPr>
       <w:r>
         <w:lastRenderedPageBreak/>
-        <w:t xml:space="preserve">26. Сохраните документ и зафиксируйте изменения в репозитории. Не забудьте сделать «скрины» результатов работы для отчета. </w:t>
-      </w:r>
-    </w:p>
-    <w:p>
-      <w:pPr>
-        <w:ind w:firstLine="0"/>
-        <w:jc w:val="left"/>
-      </w:pPr>
-      <w:r>
-        <w:t>27. Удалите содержание, если оно имеется в документе.</w:t>
-      </w:r>
-    </w:p>
-    <w:p>
-      <w:pPr>
-        <w:ind w:firstLine="0"/>
-        <w:jc w:val="left"/>
-      </w:pPr>
-      <w:r>
-        <w:t xml:space="preserve"> 28. Вставьте новую страницу после титульного листа и сформируйте Содержание: </w:t>
-      </w:r>
-      <w:r>
-        <w:sym w:font="Symbol" w:char="F0B7"/>
-      </w:r>
-      <w:r>
-        <w:t xml:space="preserve"> добавьте слово «Содержание», оформив его стилем Заголовок 1; </w:t>
-      </w:r>
-      <w:r>
-        <w:sym w:font="Symbol" w:char="F0B7"/>
-      </w:r>
-      <w:r>
-        <w:t xml:space="preserve"> с использованием команды Ссылки/Оглавление сформируйте автоматическое содержание, включив в него заголовки 1-го и 2-го уровней; </w:t>
-      </w:r>
-      <w:r>
-        <w:sym w:font="Symbol" w:char="F0B7"/>
-      </w:r>
-      <w:r>
-        <w:t xml:space="preserve"> вручную удалить из содержания слово «Содержание»; </w:t>
-      </w:r>
-      <w:r>
-        <w:sym w:font="Symbol" w:char="F0B7"/>
-      </w:r>
-      <w:r>
-        <w:t xml:space="preserve"> задайте стили элементов содержания, используя прием «Обновление стиля в соответствии с форматированием в документе». </w:t>
-      </w:r>
-    </w:p>
-    <w:p>
-      <w:pPr>
-        <w:ind w:firstLine="0"/>
-        <w:jc w:val="left"/>
-      </w:pPr>
-      <w:r>
         <w:t xml:space="preserve">29. Определить места в тексте для вставки своих личных данных, подтверждающих Ваше авторство (возможно, в колонтитулах). </w:t>
       </w:r>
     </w:p>

--- a/Иорданиди И.С._Repository_LR8.docx
+++ b/Иорданиди И.С._Repository_LR8.docx
@@ -418,15 +418,7 @@
         <w:jc w:val="left"/>
       </w:pPr>
       <w:r>
-        <w:t>3. Выполните команду Файл/</w:t>
-      </w:r>
-      <w:proofErr w:type="gramStart"/>
-      <w:r>
-        <w:t>Сохранить</w:t>
-      </w:r>
-      <w:proofErr w:type="gramEnd"/>
-      <w:r>
-        <w:t xml:space="preserve"> как и сохраните документ в папку M:/ </w:t>
+        <w:t xml:space="preserve">3. Выполните команду Файл/Сохранить как и сохраните документ в папку M:/ </w:t>
       </w:r>
       <w:proofErr w:type="spellStart"/>
       <w:r>
@@ -1378,6 +1370,43 @@
         <w:ind w:firstLine="0"/>
         <w:jc w:val="left"/>
       </w:pPr>
+      <w:r>
+        <w:drawing>
+          <wp:inline distT="0" distB="0" distL="0" distR="0" wp14:anchorId="29A41486" wp14:editId="16B42D6D">
+            <wp:extent cx="5439534" cy="2915057"/>
+            <wp:effectExtent l="0" t="0" r="8890" b="0"/>
+            <wp:docPr id="2049185599" name="Рисунок 1"/>
+            <wp:cNvGraphicFramePr>
+              <a:graphicFrameLocks xmlns:a="http://schemas.openxmlformats.org/drawingml/2006/main" noChangeAspect="1"/>
+            </wp:cNvGraphicFramePr>
+            <a:graphic xmlns:a="http://schemas.openxmlformats.org/drawingml/2006/main">
+              <a:graphicData uri="http://schemas.openxmlformats.org/drawingml/2006/picture">
+                <pic:pic xmlns:pic="http://schemas.openxmlformats.org/drawingml/2006/picture">
+                  <pic:nvPicPr>
+                    <pic:cNvPr id="2049185599" name=""/>
+                    <pic:cNvPicPr/>
+                  </pic:nvPicPr>
+                  <pic:blipFill>
+                    <a:blip r:embed="rId20"/>
+                    <a:stretch>
+                      <a:fillRect/>
+                    </a:stretch>
+                  </pic:blipFill>
+                  <pic:spPr>
+                    <a:xfrm>
+                      <a:off x="0" y="0"/>
+                      <a:ext cx="5439534" cy="2915057"/>
+                    </a:xfrm>
+                    <a:prstGeom prst="rect">
+                      <a:avLst/>
+                    </a:prstGeom>
+                  </pic:spPr>
+                </pic:pic>
+              </a:graphicData>
+            </a:graphic>
+          </wp:inline>
+        </w:drawing>
+      </w:r>
     </w:p>
     <w:p>
       <w:pPr>
@@ -1397,6 +1426,56 @@
         <w:jc w:val="left"/>
       </w:pPr>
       <w:r>
+        <w:lastRenderedPageBreak/>
+        <w:drawing>
+          <wp:inline distT="0" distB="0" distL="0" distR="0" wp14:anchorId="49049AA3" wp14:editId="05B117B3">
+            <wp:extent cx="6645910" cy="3378835"/>
+            <wp:effectExtent l="0" t="0" r="2540" b="0"/>
+            <wp:docPr id="587067092" name="Рисунок 1"/>
+            <wp:cNvGraphicFramePr>
+              <a:graphicFrameLocks xmlns:a="http://schemas.openxmlformats.org/drawingml/2006/main" noChangeAspect="1"/>
+            </wp:cNvGraphicFramePr>
+            <a:graphic xmlns:a="http://schemas.openxmlformats.org/drawingml/2006/main">
+              <a:graphicData uri="http://schemas.openxmlformats.org/drawingml/2006/picture">
+                <pic:pic xmlns:pic="http://schemas.openxmlformats.org/drawingml/2006/picture">
+                  <pic:nvPicPr>
+                    <pic:cNvPr id="587067092" name=""/>
+                    <pic:cNvPicPr/>
+                  </pic:nvPicPr>
+                  <pic:blipFill>
+                    <a:blip r:embed="rId21"/>
+                    <a:stretch>
+                      <a:fillRect/>
+                    </a:stretch>
+                  </pic:blipFill>
+                  <pic:spPr>
+                    <a:xfrm>
+                      <a:off x="0" y="0"/>
+                      <a:ext cx="6645910" cy="3378835"/>
+                    </a:xfrm>
+                    <a:prstGeom prst="rect">
+                      <a:avLst/>
+                    </a:prstGeom>
+                  </pic:spPr>
+                </pic:pic>
+              </a:graphicData>
+            </a:graphic>
+          </wp:inline>
+        </w:drawing>
+      </w:r>
+    </w:p>
+    <w:p>
+      <w:pPr>
+        <w:ind w:firstLine="0"/>
+        <w:jc w:val="left"/>
+      </w:pPr>
+    </w:p>
+    <w:p>
+      <w:pPr>
+        <w:ind w:firstLine="0"/>
+        <w:jc w:val="left"/>
+      </w:pPr>
+      <w:r>
         <w:t xml:space="preserve">13. Выполните стилевое оформление текста: </w:t>
       </w:r>
       <w:r>
@@ -1474,16 +1553,16 @@
         <w:jc w:val="left"/>
       </w:pPr>
       <w:r>
+        <w:t>17. В случае отсутствия в тексте Вашего варианта графических изображений, добавьте некоторый рисунок, сформировав его по имеющейся текстовой информации. Информацию для представления в графическом виде выберите произвольно. Оформите рисунок соответствующим стилем.</w:t>
+      </w:r>
+    </w:p>
+    <w:p>
+      <w:pPr>
+        <w:ind w:firstLine="0"/>
+        <w:jc w:val="left"/>
+      </w:pPr>
+      <w:r>
         <w:lastRenderedPageBreak/>
-        <w:t>17. В случае отсутствия в тексте Вашего варианта графических изображений, добавьте некоторый рисунок, сформировав его по имеющейся текстовой информации. Информацию для представления в графическом виде выберите произвольно. Оформите рисунок соответствующим стилем.</w:t>
-      </w:r>
-    </w:p>
-    <w:p>
-      <w:pPr>
-        <w:ind w:firstLine="0"/>
-        <w:jc w:val="left"/>
-      </w:pPr>
-      <w:r>
         <w:t xml:space="preserve">18. Сохраните документ и зафиксируйте изменения в репозитории. Не забудьте сделать «скрины» результатов работы для отчета. </w:t>
       </w:r>
     </w:p>
@@ -1631,25 +1710,25 @@
         <w:jc w:val="left"/>
       </w:pPr>
       <w:r>
+        <w:t xml:space="preserve">29. Определить места в тексте для вставки своих личных данных, подтверждающих Ваше авторство (возможно, в колонтитулах). </w:t>
+      </w:r>
+    </w:p>
+    <w:p>
+      <w:pPr>
+        <w:ind w:firstLine="0"/>
+        <w:jc w:val="left"/>
+      </w:pPr>
+      <w:r>
+        <w:t xml:space="preserve">30. Сохранить отформатированный документ. Зафиксируйте завершение оформления документа в репозитории. Не забудьте сделать «скрины» результатов работы для отчета. </w:t>
+      </w:r>
+    </w:p>
+    <w:p>
+      <w:pPr>
+        <w:ind w:firstLine="0"/>
+        <w:jc w:val="left"/>
+      </w:pPr>
+      <w:r>
         <w:lastRenderedPageBreak/>
-        <w:t xml:space="preserve">29. Определить места в тексте для вставки своих личных данных, подтверждающих Ваше авторство (возможно, в колонтитулах). </w:t>
-      </w:r>
-    </w:p>
-    <w:p>
-      <w:pPr>
-        <w:ind w:firstLine="0"/>
-        <w:jc w:val="left"/>
-      </w:pPr>
-      <w:r>
-        <w:t xml:space="preserve">30. Сохранить отформатированный документ. Зафиксируйте завершение оформления документа в репозитории. Не забудьте сделать «скрины» результатов работы для отчета. </w:t>
-      </w:r>
-    </w:p>
-    <w:p>
-      <w:pPr>
-        <w:ind w:firstLine="0"/>
-        <w:jc w:val="left"/>
-      </w:pPr>
-      <w:r>
         <w:t xml:space="preserve">31. Выполните синхронизацию локального и удаленного репозиториев. </w:t>
       </w:r>
     </w:p>

--- a/Иорданиди И.С._Repository_LR8.docx
+++ b/Иорданиди И.С._Repository_LR8.docx
@@ -1469,6 +1469,43 @@
         <w:ind w:firstLine="0"/>
         <w:jc w:val="left"/>
       </w:pPr>
+      <w:r>
+        <w:drawing>
+          <wp:inline distT="0" distB="0" distL="0" distR="0" wp14:anchorId="4AD056B9" wp14:editId="359BC549">
+            <wp:extent cx="4229690" cy="3143689"/>
+            <wp:effectExtent l="0" t="0" r="0" b="0"/>
+            <wp:docPr id="1579990469" name="Рисунок 1"/>
+            <wp:cNvGraphicFramePr>
+              <a:graphicFrameLocks xmlns:a="http://schemas.openxmlformats.org/drawingml/2006/main" noChangeAspect="1"/>
+            </wp:cNvGraphicFramePr>
+            <a:graphic xmlns:a="http://schemas.openxmlformats.org/drawingml/2006/main">
+              <a:graphicData uri="http://schemas.openxmlformats.org/drawingml/2006/picture">
+                <pic:pic xmlns:pic="http://schemas.openxmlformats.org/drawingml/2006/picture">
+                  <pic:nvPicPr>
+                    <pic:cNvPr id="1579990469" name=""/>
+                    <pic:cNvPicPr/>
+                  </pic:nvPicPr>
+                  <pic:blipFill>
+                    <a:blip r:embed="rId22"/>
+                    <a:stretch>
+                      <a:fillRect/>
+                    </a:stretch>
+                  </pic:blipFill>
+                  <pic:spPr>
+                    <a:xfrm>
+                      <a:off x="0" y="0"/>
+                      <a:ext cx="4229690" cy="3143689"/>
+                    </a:xfrm>
+                    <a:prstGeom prst="rect">
+                      <a:avLst/>
+                    </a:prstGeom>
+                  </pic:spPr>
+                </pic:pic>
+              </a:graphicData>
+            </a:graphic>
+          </wp:inline>
+        </w:drawing>
+      </w:r>
     </w:p>
     <w:p>
       <w:pPr>
@@ -1478,30 +1515,60 @@
       <w:r>
         <w:t xml:space="preserve">13. Выполните стилевое оформление текста: </w:t>
       </w:r>
+    </w:p>
+    <w:p>
+      <w:pPr>
+        <w:ind w:firstLine="0"/>
+        <w:jc w:val="left"/>
+      </w:pPr>
       <w:r>
         <w:sym w:font="Symbol" w:char="F0B7"/>
       </w:r>
       <w:r>
         <w:t xml:space="preserve"> весть текст между заголовками – стилем Обычный; </w:t>
       </w:r>
+    </w:p>
+    <w:p>
+      <w:pPr>
+        <w:ind w:firstLine="0"/>
+        <w:jc w:val="left"/>
+      </w:pPr>
       <w:r>
         <w:sym w:font="Symbol" w:char="F0B7"/>
       </w:r>
       <w:r>
         <w:t xml:space="preserve"> «ВВЕДЕНИЕ», главы, «ЗАКЛЮЧЕНИЕ», «СПИСОК ИСПОЛЬЗОВАННЫХ ИСТОЧНИКОВ», «ПРИЛОЖЕНИЕ 1», «ПРИЛОЖЕНИЕ 2» - Заголовок 1; </w:t>
       </w:r>
+    </w:p>
+    <w:p>
+      <w:pPr>
+        <w:ind w:firstLine="0"/>
+        <w:jc w:val="left"/>
+      </w:pPr>
       <w:r>
         <w:sym w:font="Symbol" w:char="F0B7"/>
       </w:r>
       <w:r>
         <w:t xml:space="preserve"> отмените нумерацию для заголовков ВВЕДЕНИЕ», «ЗАКЛЮЧЕНИЕ», «СПИСОК ИСПОЛЬЗОВАННЫХ ИСТОЧНИКОВ», «ПРИЛОЖЕНИЕ 1», «ПРИЛОЖЕНИЕ 2», …; </w:t>
       </w:r>
+    </w:p>
+    <w:p>
+      <w:pPr>
+        <w:ind w:firstLine="0"/>
+        <w:jc w:val="left"/>
+      </w:pPr>
       <w:r>
         <w:sym w:font="Symbol" w:char="F0B7"/>
       </w:r>
       <w:r>
         <w:t xml:space="preserve"> пункты и подпункты – соответственно Заголовок 2 или Заголовок 3. </w:t>
       </w:r>
+    </w:p>
+    <w:p>
+      <w:pPr>
+        <w:ind w:firstLine="0"/>
+        <w:jc w:val="left"/>
+      </w:pPr>
       <w:r>
         <w:sym w:font="Symbol" w:char="F0B7"/>
       </w:r>
@@ -1518,6 +1585,7 @@
         <w:jc w:val="left"/>
       </w:pPr>
       <w:r>
+        <w:lastRenderedPageBreak/>
         <w:t xml:space="preserve">14. Сохраните документ и зафиксируйте изменения в репозитории. Не забудьте сделать «скрины» результатов работы для отчета. </w:t>
       </w:r>
     </w:p>
@@ -1526,6 +1594,12 @@
         <w:ind w:firstLine="0"/>
         <w:jc w:val="left"/>
       </w:pPr>
+    </w:p>
+    <w:p>
+      <w:pPr>
+        <w:ind w:firstLine="0"/>
+        <w:jc w:val="left"/>
+      </w:pPr>
       <w:r>
         <w:t xml:space="preserve">15. В случае отсутствия в тексте Вашего варианта табличного текста, добавьте некоторую таблицу, сформировав ее по имеющейся текстовой информации. Информацию для представления в табличном виде выберите произвольно. Установите для таблицы (таблиц) </w:t>
       </w:r>
@@ -1562,112 +1636,112 @@
         <w:jc w:val="left"/>
       </w:pPr>
       <w:r>
+        <w:t xml:space="preserve">18. Сохраните документ и зафиксируйте изменения в репозитории. Не забудьте сделать «скрины» результатов работы для отчета. </w:t>
+      </w:r>
+    </w:p>
+    <w:p>
+      <w:pPr>
+        <w:ind w:firstLine="0"/>
+        <w:jc w:val="left"/>
+      </w:pPr>
+      <w:r>
+        <w:t>19. Добавьте к таблице(</w:t>
+      </w:r>
+      <w:proofErr w:type="spellStart"/>
+      <w:r>
+        <w:t>ам</w:t>
+      </w:r>
+      <w:proofErr w:type="spellEnd"/>
+      <w:r>
+        <w:t xml:space="preserve">) автоматическую подпись. Оформить таблицу(ы) и подпись(и) к ней(им) соответствующими стилями и согласно требованиям (см. стр. 13). </w:t>
+      </w:r>
+    </w:p>
+    <w:p>
+      <w:pPr>
+        <w:ind w:firstLine="0"/>
+        <w:jc w:val="left"/>
+      </w:pPr>
+      <w:r>
+        <w:t>20. Добавьте к рисунку(</w:t>
+      </w:r>
+      <w:proofErr w:type="spellStart"/>
+      <w:r>
+        <w:t>ам</w:t>
+      </w:r>
+      <w:proofErr w:type="spellEnd"/>
+      <w:r>
+        <w:t xml:space="preserve">) автоматические подписи согласно требованиям (см. стр. 14-15), оформить его(их) соответствующим стилем. </w:t>
+      </w:r>
+    </w:p>
+    <w:p>
+      <w:pPr>
+        <w:ind w:firstLine="0"/>
+        <w:jc w:val="left"/>
+      </w:pPr>
+      <w:r>
+        <w:t>21. Удалите точки и другие знаки препинания в конце всех заголовков и текстов рисунков, в случае их наличия.</w:t>
+      </w:r>
+    </w:p>
+    <w:p>
+      <w:pPr>
+        <w:ind w:firstLine="0"/>
+        <w:jc w:val="left"/>
+      </w:pPr>
+      <w:r>
+        <w:t xml:space="preserve"> 22. Сохраните документ и зафиксируйте изменения в репозитории. Не забудьте сделать «скрины» результатов работы для отчета. </w:t>
+      </w:r>
+    </w:p>
+    <w:p>
+      <w:pPr>
+        <w:ind w:firstLine="0"/>
+        <w:jc w:val="left"/>
+      </w:pPr>
+      <w:r>
+        <w:t xml:space="preserve">23. Избавьтесь от имеющейся нумерации, удалив заданные номера страниц в колонтитулах. </w:t>
+      </w:r>
+    </w:p>
+    <w:p>
+      <w:pPr>
+        <w:ind w:firstLine="0"/>
+        <w:jc w:val="left"/>
+      </w:pPr>
+      <w:r>
+        <w:t xml:space="preserve">24. Задайте нумерацию страниц согласно требованиям (см. п. 5.3 стр. 11). Обратить внимание на необходимость отсутствия номера на титульной странице! </w:t>
+      </w:r>
+    </w:p>
+    <w:p>
+      <w:pPr>
+        <w:ind w:firstLine="0"/>
+        <w:jc w:val="left"/>
+      </w:pPr>
+      <w:r>
+        <w:t xml:space="preserve">25. Оформите литературу согласно примерам (см. </w:t>
+      </w:r>
+      <w:proofErr w:type="spellStart"/>
+      <w:r>
+        <w:t>стр</w:t>
+      </w:r>
+      <w:proofErr w:type="spellEnd"/>
+      <w:r>
+        <w:t xml:space="preserve"> 28-34), примените к перечню источников стиль Литература. </w:t>
+      </w:r>
+    </w:p>
+    <w:p>
+      <w:pPr>
+        <w:ind w:firstLine="0"/>
+        <w:jc w:val="left"/>
+      </w:pPr>
+      <w:r>
+        <w:t xml:space="preserve">26. Сохраните документ и зафиксируйте изменения в репозитории. Не забудьте сделать «скрины» результатов работы для отчета. </w:t>
+      </w:r>
+    </w:p>
+    <w:p>
+      <w:pPr>
+        <w:ind w:firstLine="0"/>
+        <w:jc w:val="left"/>
+      </w:pPr>
+      <w:r>
         <w:lastRenderedPageBreak/>
-        <w:t xml:space="preserve">18. Сохраните документ и зафиксируйте изменения в репозитории. Не забудьте сделать «скрины» результатов работы для отчета. </w:t>
-      </w:r>
-    </w:p>
-    <w:p>
-      <w:pPr>
-        <w:ind w:firstLine="0"/>
-        <w:jc w:val="left"/>
-      </w:pPr>
-      <w:r>
-        <w:t>19. Добавьте к таблице(</w:t>
-      </w:r>
-      <w:proofErr w:type="spellStart"/>
-      <w:r>
-        <w:t>ам</w:t>
-      </w:r>
-      <w:proofErr w:type="spellEnd"/>
-      <w:r>
-        <w:t xml:space="preserve">) автоматическую подпись. Оформить таблицу(ы) и подпись(и) к ней(им) соответствующими стилями и согласно требованиям (см. стр. 13). </w:t>
-      </w:r>
-    </w:p>
-    <w:p>
-      <w:pPr>
-        <w:ind w:firstLine="0"/>
-        <w:jc w:val="left"/>
-      </w:pPr>
-      <w:r>
-        <w:t>20. Добавьте к рисунку(</w:t>
-      </w:r>
-      <w:proofErr w:type="spellStart"/>
-      <w:r>
-        <w:t>ам</w:t>
-      </w:r>
-      <w:proofErr w:type="spellEnd"/>
-      <w:r>
-        <w:t xml:space="preserve">) автоматические подписи согласно требованиям (см. стр. 14-15), оформить его(их) соответствующим стилем. </w:t>
-      </w:r>
-    </w:p>
-    <w:p>
-      <w:pPr>
-        <w:ind w:firstLine="0"/>
-        <w:jc w:val="left"/>
-      </w:pPr>
-      <w:r>
-        <w:t>21. Удалите точки и другие знаки препинания в конце всех заголовков и текстов рисунков, в случае их наличия.</w:t>
-      </w:r>
-    </w:p>
-    <w:p>
-      <w:pPr>
-        <w:ind w:firstLine="0"/>
-        <w:jc w:val="left"/>
-      </w:pPr>
-      <w:r>
-        <w:t xml:space="preserve"> 22. Сохраните документ и зафиксируйте изменения в репозитории. Не забудьте сделать «скрины» результатов работы для отчета. </w:t>
-      </w:r>
-    </w:p>
-    <w:p>
-      <w:pPr>
-        <w:ind w:firstLine="0"/>
-        <w:jc w:val="left"/>
-      </w:pPr>
-      <w:r>
-        <w:t xml:space="preserve">23. Избавьтесь от имеющейся нумерации, удалив заданные номера страниц в колонтитулах. </w:t>
-      </w:r>
-    </w:p>
-    <w:p>
-      <w:pPr>
-        <w:ind w:firstLine="0"/>
-        <w:jc w:val="left"/>
-      </w:pPr>
-      <w:r>
-        <w:t xml:space="preserve">24. Задайте нумерацию страниц согласно требованиям (см. п. 5.3 стр. 11). Обратить внимание на необходимость отсутствия номера на титульной странице! </w:t>
-      </w:r>
-    </w:p>
-    <w:p>
-      <w:pPr>
-        <w:ind w:firstLine="0"/>
-        <w:jc w:val="left"/>
-      </w:pPr>
-      <w:r>
-        <w:t xml:space="preserve">25. Оформите литературу согласно примерам (см. </w:t>
-      </w:r>
-      <w:proofErr w:type="spellStart"/>
-      <w:r>
-        <w:t>стр</w:t>
-      </w:r>
-      <w:proofErr w:type="spellEnd"/>
-      <w:r>
-        <w:t xml:space="preserve"> 28-34), примените к перечню источников стиль Литература. </w:t>
-      </w:r>
-    </w:p>
-    <w:p>
-      <w:pPr>
-        <w:ind w:firstLine="0"/>
-        <w:jc w:val="left"/>
-      </w:pPr>
-      <w:r>
-        <w:t xml:space="preserve">26. Сохраните документ и зафиксируйте изменения в репозитории. Не забудьте сделать «скрины» результатов работы для отчета. </w:t>
-      </w:r>
-    </w:p>
-    <w:p>
-      <w:pPr>
-        <w:ind w:firstLine="0"/>
-        <w:jc w:val="left"/>
-      </w:pPr>
-      <w:r>
         <w:t>27. Удалите содержание, если оно имеется в документе.</w:t>
       </w:r>
     </w:p>
@@ -1728,7 +1802,6 @@
         <w:jc w:val="left"/>
       </w:pPr>
       <w:r>
-        <w:lastRenderedPageBreak/>
         <w:t xml:space="preserve">31. Выполните синхронизацию локального и удаленного репозиториев. </w:t>
       </w:r>
     </w:p>

--- a/Иорданиди И.С._Repository_LR8.docx
+++ b/Иорданиди И.С._Repository_LR8.docx
@@ -418,7 +418,15 @@
         <w:jc w:val="left"/>
       </w:pPr>
       <w:r>
-        <w:t xml:space="preserve">3. Выполните команду Файл/Сохранить как и сохраните документ в папку M:/ </w:t>
+        <w:t>3. Выполните команду Файл/</w:t>
+      </w:r>
+      <w:proofErr w:type="gramStart"/>
+      <w:r>
+        <w:t>Сохранить</w:t>
+      </w:r>
+      <w:proofErr w:type="gramEnd"/>
+      <w:r>
+        <w:t xml:space="preserve"> как и сохраните документ в папку M:/ </w:t>
       </w:r>
       <w:proofErr w:type="spellStart"/>
       <w:r>
@@ -1594,6 +1602,49 @@
         <w:ind w:firstLine="0"/>
         <w:jc w:val="left"/>
       </w:pPr>
+      <w:r>
+        <w:drawing>
+          <wp:inline distT="0" distB="0" distL="0" distR="0" wp14:anchorId="26AF4810" wp14:editId="2D6C476F">
+            <wp:extent cx="4296375" cy="2819794"/>
+            <wp:effectExtent l="0" t="0" r="9525" b="0"/>
+            <wp:docPr id="902693878" name="Рисунок 1"/>
+            <wp:cNvGraphicFramePr>
+              <a:graphicFrameLocks xmlns:a="http://schemas.openxmlformats.org/drawingml/2006/main" noChangeAspect="1"/>
+            </wp:cNvGraphicFramePr>
+            <a:graphic xmlns:a="http://schemas.openxmlformats.org/drawingml/2006/main">
+              <a:graphicData uri="http://schemas.openxmlformats.org/drawingml/2006/picture">
+                <pic:pic xmlns:pic="http://schemas.openxmlformats.org/drawingml/2006/picture">
+                  <pic:nvPicPr>
+                    <pic:cNvPr id="902693878" name=""/>
+                    <pic:cNvPicPr/>
+                  </pic:nvPicPr>
+                  <pic:blipFill>
+                    <a:blip r:embed="rId23"/>
+                    <a:stretch>
+                      <a:fillRect/>
+                    </a:stretch>
+                  </pic:blipFill>
+                  <pic:spPr>
+                    <a:xfrm>
+                      <a:off x="0" y="0"/>
+                      <a:ext cx="4296375" cy="2819794"/>
+                    </a:xfrm>
+                    <a:prstGeom prst="rect">
+                      <a:avLst/>
+                    </a:prstGeom>
+                  </pic:spPr>
+                </pic:pic>
+              </a:graphicData>
+            </a:graphic>
+          </wp:inline>
+        </w:drawing>
+      </w:r>
+    </w:p>
+    <w:p>
+      <w:pPr>
+        <w:ind w:firstLine="0"/>
+        <w:jc w:val="left"/>
+      </w:pPr>
     </w:p>
     <w:p>
       <w:pPr>
@@ -1688,6 +1739,7 @@
         <w:jc w:val="left"/>
       </w:pPr>
       <w:r>
+        <w:lastRenderedPageBreak/>
         <w:t xml:space="preserve"> 22. Сохраните документ и зафиксируйте изменения в репозитории. Не забудьте сделать «скрины» результатов работы для отчета. </w:t>
       </w:r>
     </w:p>
@@ -1741,7 +1793,6 @@
         <w:jc w:val="left"/>
       </w:pPr>
       <w:r>
-        <w:lastRenderedPageBreak/>
         <w:t>27. Удалите содержание, если оно имеется в документе.</w:t>
       </w:r>
     </w:p>

--- a/Иорданиди И.С._Repository_LR8.docx
+++ b/Иорданиди И.С._Repository_LR8.docx
@@ -1152,6 +1152,7 @@
       </w:pPr>
       <w:r>
         <w:rPr>
+          <w:noProof/>
           <w:lang w:val="en-US"/>
         </w:rPr>
         <w:drawing>
@@ -1210,6 +1211,7 @@
       </w:pPr>
       <w:r>
         <w:rPr>
+          <w:noProof/>
           <w:lang w:val="en-US"/>
         </w:rPr>
         <w:drawing>
@@ -1335,6 +1337,9 @@
         <w:jc w:val="left"/>
       </w:pPr>
       <w:r>
+        <w:rPr>
+          <w:noProof/>
+        </w:rPr>
         <w:lastRenderedPageBreak/>
         <w:drawing>
           <wp:inline distT="0" distB="0" distL="0" distR="0" wp14:anchorId="228A08CC" wp14:editId="26D69BED">
@@ -1379,6 +1384,9 @@
         <w:jc w:val="left"/>
       </w:pPr>
       <w:r>
+        <w:rPr>
+          <w:noProof/>
+        </w:rPr>
         <w:drawing>
           <wp:inline distT="0" distB="0" distL="0" distR="0" wp14:anchorId="29A41486" wp14:editId="16B42D6D">
             <wp:extent cx="5439534" cy="2915057"/>
@@ -1434,6 +1442,9 @@
         <w:jc w:val="left"/>
       </w:pPr>
       <w:r>
+        <w:rPr>
+          <w:noProof/>
+        </w:rPr>
         <w:lastRenderedPageBreak/>
         <w:drawing>
           <wp:inline distT="0" distB="0" distL="0" distR="0" wp14:anchorId="49049AA3" wp14:editId="05B117B3">
@@ -1478,6 +1489,9 @@
         <w:jc w:val="left"/>
       </w:pPr>
       <w:r>
+        <w:rPr>
+          <w:noProof/>
+        </w:rPr>
         <w:drawing>
           <wp:inline distT="0" distB="0" distL="0" distR="0" wp14:anchorId="4AD056B9" wp14:editId="359BC549">
             <wp:extent cx="4229690" cy="3143689"/>
@@ -1603,6 +1617,9 @@
         <w:jc w:val="left"/>
       </w:pPr>
       <w:r>
+        <w:rPr>
+          <w:noProof/>
+        </w:rPr>
         <w:drawing>
           <wp:inline distT="0" distB="0" distL="0" distR="0" wp14:anchorId="26AF4810" wp14:editId="2D6C476F">
             <wp:extent cx="4296375" cy="2819794"/>
@@ -1694,6 +1711,9 @@
       <w:pPr>
         <w:ind w:firstLine="0"/>
         <w:jc w:val="left"/>
+        <w:rPr>
+          <w:lang w:val="en-US"/>
+        </w:rPr>
       </w:pPr>
       <w:r>
         <w:t>19. Добавьте к таблице(</w:t>
@@ -1711,6 +1731,102 @@
       <w:pPr>
         <w:ind w:firstLine="0"/>
         <w:jc w:val="left"/>
+        <w:rPr>
+          <w:lang w:val="en-US"/>
+        </w:rPr>
+      </w:pPr>
+      <w:r>
+        <w:rPr>
+          <w:lang w:val="en-US"/>
+        </w:rPr>
+        <w:lastRenderedPageBreak/>
+        <w:drawing>
+          <wp:inline distT="0" distB="0" distL="0" distR="0" wp14:anchorId="7E448D72" wp14:editId="26F33B96">
+            <wp:extent cx="5963482" cy="2867425"/>
+            <wp:effectExtent l="0" t="0" r="0" b="9525"/>
+            <wp:docPr id="667737035" name="Рисунок 1"/>
+            <wp:cNvGraphicFramePr>
+              <a:graphicFrameLocks xmlns:a="http://schemas.openxmlformats.org/drawingml/2006/main" noChangeAspect="1"/>
+            </wp:cNvGraphicFramePr>
+            <a:graphic xmlns:a="http://schemas.openxmlformats.org/drawingml/2006/main">
+              <a:graphicData uri="http://schemas.openxmlformats.org/drawingml/2006/picture">
+                <pic:pic xmlns:pic="http://schemas.openxmlformats.org/drawingml/2006/picture">
+                  <pic:nvPicPr>
+                    <pic:cNvPr id="667737035" name=""/>
+                    <pic:cNvPicPr/>
+                  </pic:nvPicPr>
+                  <pic:blipFill>
+                    <a:blip r:embed="rId24"/>
+                    <a:stretch>
+                      <a:fillRect/>
+                    </a:stretch>
+                  </pic:blipFill>
+                  <pic:spPr>
+                    <a:xfrm>
+                      <a:off x="0" y="0"/>
+                      <a:ext cx="5963482" cy="2867425"/>
+                    </a:xfrm>
+                    <a:prstGeom prst="rect">
+                      <a:avLst/>
+                    </a:prstGeom>
+                  </pic:spPr>
+                </pic:pic>
+              </a:graphicData>
+            </a:graphic>
+          </wp:inline>
+        </w:drawing>
+      </w:r>
+    </w:p>
+    <w:p>
+      <w:pPr>
+        <w:ind w:firstLine="0"/>
+        <w:jc w:val="left"/>
+      </w:pPr>
+      <w:r>
+        <w:drawing>
+          <wp:inline distT="0" distB="0" distL="0" distR="0" wp14:anchorId="41827790" wp14:editId="4531AEB2">
+            <wp:extent cx="5858693" cy="3705742"/>
+            <wp:effectExtent l="0" t="0" r="8890" b="9525"/>
+            <wp:docPr id="1861824097" name="Рисунок 1"/>
+            <wp:cNvGraphicFramePr>
+              <a:graphicFrameLocks xmlns:a="http://schemas.openxmlformats.org/drawingml/2006/main" noChangeAspect="1"/>
+            </wp:cNvGraphicFramePr>
+            <a:graphic xmlns:a="http://schemas.openxmlformats.org/drawingml/2006/main">
+              <a:graphicData uri="http://schemas.openxmlformats.org/drawingml/2006/picture">
+                <pic:pic xmlns:pic="http://schemas.openxmlformats.org/drawingml/2006/picture">
+                  <pic:nvPicPr>
+                    <pic:cNvPr id="1861824097" name=""/>
+                    <pic:cNvPicPr/>
+                  </pic:nvPicPr>
+                  <pic:blipFill>
+                    <a:blip r:embed="rId25"/>
+                    <a:stretch>
+                      <a:fillRect/>
+                    </a:stretch>
+                  </pic:blipFill>
+                  <pic:spPr>
+                    <a:xfrm>
+                      <a:off x="0" y="0"/>
+                      <a:ext cx="5858693" cy="3705742"/>
+                    </a:xfrm>
+                    <a:prstGeom prst="rect">
+                      <a:avLst/>
+                    </a:prstGeom>
+                  </pic:spPr>
+                </pic:pic>
+              </a:graphicData>
+            </a:graphic>
+          </wp:inline>
+        </w:drawing>
+      </w:r>
+    </w:p>
+    <w:p>
+      <w:pPr>
+        <w:ind w:firstLine="0"/>
+        <w:jc w:val="left"/>
+        <w:rPr>
+          <w:lang w:val="en-US"/>
+        </w:rPr>
       </w:pPr>
       <w:r>
         <w:t>20. Добавьте к рисунку(</w:t>
@@ -1728,6 +1844,108 @@
       <w:pPr>
         <w:ind w:firstLine="0"/>
         <w:jc w:val="left"/>
+        <w:rPr>
+          <w:lang w:val="en-US"/>
+        </w:rPr>
+      </w:pPr>
+      <w:r>
+        <w:rPr>
+          <w:lang w:val="en-US"/>
+        </w:rPr>
+        <w:drawing>
+          <wp:inline distT="0" distB="0" distL="0" distR="0" wp14:anchorId="46EF2FF9" wp14:editId="61102BFC">
+            <wp:extent cx="2915057" cy="2276793"/>
+            <wp:effectExtent l="0" t="0" r="0" b="9525"/>
+            <wp:docPr id="1518660273" name="Рисунок 1"/>
+            <wp:cNvGraphicFramePr>
+              <a:graphicFrameLocks xmlns:a="http://schemas.openxmlformats.org/drawingml/2006/main" noChangeAspect="1"/>
+            </wp:cNvGraphicFramePr>
+            <a:graphic xmlns:a="http://schemas.openxmlformats.org/drawingml/2006/main">
+              <a:graphicData uri="http://schemas.openxmlformats.org/drawingml/2006/picture">
+                <pic:pic xmlns:pic="http://schemas.openxmlformats.org/drawingml/2006/picture">
+                  <pic:nvPicPr>
+                    <pic:cNvPr id="1518660273" name=""/>
+                    <pic:cNvPicPr/>
+                  </pic:nvPicPr>
+                  <pic:blipFill>
+                    <a:blip r:embed="rId26"/>
+                    <a:stretch>
+                      <a:fillRect/>
+                    </a:stretch>
+                  </pic:blipFill>
+                  <pic:spPr>
+                    <a:xfrm>
+                      <a:off x="0" y="0"/>
+                      <a:ext cx="2915057" cy="2276793"/>
+                    </a:xfrm>
+                    <a:prstGeom prst="rect">
+                      <a:avLst/>
+                    </a:prstGeom>
+                  </pic:spPr>
+                </pic:pic>
+              </a:graphicData>
+            </a:graphic>
+          </wp:inline>
+        </w:drawing>
+      </w:r>
+    </w:p>
+    <w:p>
+      <w:pPr>
+        <w:ind w:firstLine="0"/>
+        <w:jc w:val="left"/>
+        <w:rPr>
+          <w:lang w:val="en-US"/>
+        </w:rPr>
+      </w:pPr>
+      <w:r>
+        <w:rPr>
+          <w:lang w:val="en-US"/>
+        </w:rPr>
+        <w:lastRenderedPageBreak/>
+        <w:drawing>
+          <wp:inline distT="0" distB="0" distL="0" distR="0" wp14:anchorId="06B871AA" wp14:editId="49E71878">
+            <wp:extent cx="5912485" cy="2360814"/>
+            <wp:effectExtent l="0" t="0" r="0" b="1905"/>
+            <wp:docPr id="1036024144" name="Рисунок 1"/>
+            <wp:cNvGraphicFramePr>
+              <a:graphicFrameLocks xmlns:a="http://schemas.openxmlformats.org/drawingml/2006/main" noChangeAspect="1"/>
+            </wp:cNvGraphicFramePr>
+            <a:graphic xmlns:a="http://schemas.openxmlformats.org/drawingml/2006/main">
+              <a:graphicData uri="http://schemas.openxmlformats.org/drawingml/2006/picture">
+                <pic:pic xmlns:pic="http://schemas.openxmlformats.org/drawingml/2006/picture">
+                  <pic:nvPicPr>
+                    <pic:cNvPr id="1036024144" name=""/>
+                    <pic:cNvPicPr/>
+                  </pic:nvPicPr>
+                  <pic:blipFill>
+                    <a:blip r:embed="rId27"/>
+                    <a:stretch>
+                      <a:fillRect/>
+                    </a:stretch>
+                  </pic:blipFill>
+                  <pic:spPr>
+                    <a:xfrm>
+                      <a:off x="0" y="0"/>
+                      <a:ext cx="5914717" cy="2361705"/>
+                    </a:xfrm>
+                    <a:prstGeom prst="rect">
+                      <a:avLst/>
+                    </a:prstGeom>
+                  </pic:spPr>
+                </pic:pic>
+              </a:graphicData>
+            </a:graphic>
+          </wp:inline>
+        </w:drawing>
+      </w:r>
+    </w:p>
+    <w:p>
+      <w:pPr>
+        <w:ind w:firstLine="0"/>
+        <w:jc w:val="left"/>
+        <w:rPr>
+          <w:lang w:val="en-US"/>
+        </w:rPr>
       </w:pPr>
       <w:r>
         <w:t>21. Удалите точки и другие знаки препинания в конце всех заголовков и текстов рисунков, в случае их наличия.</w:t>
@@ -1737,113 +1955,125 @@
       <w:pPr>
         <w:ind w:firstLine="0"/>
         <w:jc w:val="left"/>
+        <w:rPr>
+          <w:lang w:val="en-US"/>
+        </w:rPr>
+      </w:pPr>
+      <w:r>
+        <w:t xml:space="preserve"> 22. Сохраните документ и зафиксируйте изменения в репозитории. Не забудьте сделать «скрины» результатов работы для отчета. </w:t>
+      </w:r>
+    </w:p>
+    <w:p>
+      <w:pPr>
+        <w:ind w:firstLine="0"/>
+        <w:jc w:val="left"/>
+        <w:rPr>
+          <w:lang w:val="en-US"/>
+        </w:rPr>
+      </w:pPr>
+    </w:p>
+    <w:p>
+      <w:pPr>
+        <w:ind w:firstLine="0"/>
+        <w:jc w:val="left"/>
+      </w:pPr>
+      <w:r>
+        <w:t xml:space="preserve">23. Избавьтесь от имеющейся нумерации, удалив заданные номера страниц в колонтитулах. </w:t>
+      </w:r>
+    </w:p>
+    <w:p>
+      <w:pPr>
+        <w:ind w:firstLine="0"/>
+        <w:jc w:val="left"/>
+      </w:pPr>
+      <w:r>
+        <w:t xml:space="preserve">24. Задайте нумерацию страниц согласно требованиям (см. п. 5.3 стр. 11). Обратить внимание на необходимость отсутствия номера на титульной странице! </w:t>
+      </w:r>
+    </w:p>
+    <w:p>
+      <w:pPr>
+        <w:ind w:firstLine="0"/>
+        <w:jc w:val="left"/>
+      </w:pPr>
+      <w:r>
+        <w:t xml:space="preserve">25. Оформите литературу согласно примерам (см. </w:t>
+      </w:r>
+      <w:proofErr w:type="spellStart"/>
+      <w:r>
+        <w:t>стр</w:t>
+      </w:r>
+      <w:proofErr w:type="spellEnd"/>
+      <w:r>
+        <w:t xml:space="preserve"> 28-34), примените к перечню источников стиль Литература. </w:t>
+      </w:r>
+    </w:p>
+    <w:p>
+      <w:pPr>
+        <w:ind w:firstLine="0"/>
+        <w:jc w:val="left"/>
+      </w:pPr>
+      <w:r>
+        <w:t xml:space="preserve">26. Сохраните документ и зафиксируйте изменения в репозитории. Не забудьте сделать «скрины» результатов работы для отчета. </w:t>
+      </w:r>
+    </w:p>
+    <w:p>
+      <w:pPr>
+        <w:ind w:firstLine="0"/>
+        <w:jc w:val="left"/>
+      </w:pPr>
+      <w:r>
+        <w:t>27. Удалите содержание, если оно имеется в документе.</w:t>
+      </w:r>
+    </w:p>
+    <w:p>
+      <w:pPr>
+        <w:ind w:firstLine="0"/>
+        <w:jc w:val="left"/>
+      </w:pPr>
+      <w:r>
+        <w:t xml:space="preserve"> 28. Вставьте новую страницу после титульного листа и сформируйте Содержание: </w:t>
+      </w:r>
+      <w:r>
+        <w:sym w:font="Symbol" w:char="F0B7"/>
+      </w:r>
+      <w:r>
+        <w:t xml:space="preserve"> добавьте слово «Содержание», оформив его стилем Заголовок 1; </w:t>
+      </w:r>
+      <w:r>
+        <w:sym w:font="Symbol" w:char="F0B7"/>
+      </w:r>
+      <w:r>
+        <w:t xml:space="preserve"> с использованием команды Ссылки/Оглавление сформируйте автоматическое содержание, включив в него заголовки 1-го и 2-го уровней; </w:t>
+      </w:r>
+      <w:r>
+        <w:sym w:font="Symbol" w:char="F0B7"/>
+      </w:r>
+      <w:r>
+        <w:t xml:space="preserve"> вручную удалить из содержания слово «Содержание»; </w:t>
+      </w:r>
+      <w:r>
+        <w:sym w:font="Symbol" w:char="F0B7"/>
+      </w:r>
+      <w:r>
+        <w:t xml:space="preserve"> задайте стили элементов содержания, используя прием «Обновление стиля в соответствии с форматированием в документе». </w:t>
+      </w:r>
+    </w:p>
+    <w:p>
+      <w:pPr>
+        <w:ind w:firstLine="0"/>
+        <w:jc w:val="left"/>
+      </w:pPr>
+      <w:r>
+        <w:t xml:space="preserve">29. Определить места в тексте для вставки своих личных данных, подтверждающих Ваше авторство (возможно, в колонтитулах). </w:t>
+      </w:r>
+    </w:p>
+    <w:p>
+      <w:pPr>
+        <w:ind w:firstLine="0"/>
+        <w:jc w:val="left"/>
       </w:pPr>
       <w:r>
         <w:lastRenderedPageBreak/>
-        <w:t xml:space="preserve"> 22. Сохраните документ и зафиксируйте изменения в репозитории. Не забудьте сделать «скрины» результатов работы для отчета. </w:t>
-      </w:r>
-    </w:p>
-    <w:p>
-      <w:pPr>
-        <w:ind w:firstLine="0"/>
-        <w:jc w:val="left"/>
-      </w:pPr>
-      <w:r>
-        <w:t xml:space="preserve">23. Избавьтесь от имеющейся нумерации, удалив заданные номера страниц в колонтитулах. </w:t>
-      </w:r>
-    </w:p>
-    <w:p>
-      <w:pPr>
-        <w:ind w:firstLine="0"/>
-        <w:jc w:val="left"/>
-      </w:pPr>
-      <w:r>
-        <w:t xml:space="preserve">24. Задайте нумерацию страниц согласно требованиям (см. п. 5.3 стр. 11). Обратить внимание на необходимость отсутствия номера на титульной странице! </w:t>
-      </w:r>
-    </w:p>
-    <w:p>
-      <w:pPr>
-        <w:ind w:firstLine="0"/>
-        <w:jc w:val="left"/>
-      </w:pPr>
-      <w:r>
-        <w:t xml:space="preserve">25. Оформите литературу согласно примерам (см. </w:t>
-      </w:r>
-      <w:proofErr w:type="spellStart"/>
-      <w:r>
-        <w:t>стр</w:t>
-      </w:r>
-      <w:proofErr w:type="spellEnd"/>
-      <w:r>
-        <w:t xml:space="preserve"> 28-34), примените к перечню источников стиль Литература. </w:t>
-      </w:r>
-    </w:p>
-    <w:p>
-      <w:pPr>
-        <w:ind w:firstLine="0"/>
-        <w:jc w:val="left"/>
-      </w:pPr>
-      <w:r>
-        <w:t xml:space="preserve">26. Сохраните документ и зафиксируйте изменения в репозитории. Не забудьте сделать «скрины» результатов работы для отчета. </w:t>
-      </w:r>
-    </w:p>
-    <w:p>
-      <w:pPr>
-        <w:ind w:firstLine="0"/>
-        <w:jc w:val="left"/>
-      </w:pPr>
-      <w:r>
-        <w:t>27. Удалите содержание, если оно имеется в документе.</w:t>
-      </w:r>
-    </w:p>
-    <w:p>
-      <w:pPr>
-        <w:ind w:firstLine="0"/>
-        <w:jc w:val="left"/>
-      </w:pPr>
-      <w:r>
-        <w:t xml:space="preserve"> 28. Вставьте новую страницу после титульного листа и сформируйте Содержание: </w:t>
-      </w:r>
-      <w:r>
-        <w:sym w:font="Symbol" w:char="F0B7"/>
-      </w:r>
-      <w:r>
-        <w:t xml:space="preserve"> добавьте слово «Содержание», оформив его стилем Заголовок 1; </w:t>
-      </w:r>
-      <w:r>
-        <w:sym w:font="Symbol" w:char="F0B7"/>
-      </w:r>
-      <w:r>
-        <w:t xml:space="preserve"> с использованием команды Ссылки/Оглавление сформируйте автоматическое содержание, включив в него заголовки 1-го и 2-го уровней; </w:t>
-      </w:r>
-      <w:r>
-        <w:sym w:font="Symbol" w:char="F0B7"/>
-      </w:r>
-      <w:r>
-        <w:t xml:space="preserve"> вручную удалить из содержания слово «Содержание»; </w:t>
-      </w:r>
-      <w:r>
-        <w:sym w:font="Symbol" w:char="F0B7"/>
-      </w:r>
-      <w:r>
-        <w:t xml:space="preserve"> задайте стили элементов содержания, используя прием «Обновление стиля в соответствии с форматированием в документе». </w:t>
-      </w:r>
-    </w:p>
-    <w:p>
-      <w:pPr>
-        <w:ind w:firstLine="0"/>
-        <w:jc w:val="left"/>
-      </w:pPr>
-      <w:r>
-        <w:t xml:space="preserve">29. Определить места в тексте для вставки своих личных данных, подтверждающих Ваше авторство (возможно, в колонтитулах). </w:t>
-      </w:r>
-    </w:p>
-    <w:p>
-      <w:pPr>
-        <w:ind w:firstLine="0"/>
-        <w:jc w:val="left"/>
-      </w:pPr>
-      <w:r>
         <w:t xml:space="preserve">30. Сохранить отформатированный документ. Зафиксируйте завершение оформления документа в репозитории. Не забудьте сделать «скрины» результатов работы для отчета. </w:t>
       </w:r>
     </w:p>

--- a/Иорданиди И.С._Repository_LR8.docx
+++ b/Иорданиди И.С._Repository_LR8.docx
@@ -1965,12 +1965,94 @@
     </w:p>
     <w:p>
       <w:pPr>
+        <w:pStyle w:val="a8"/>
         <w:ind w:firstLine="0"/>
         <w:jc w:val="left"/>
         <w:rPr>
           <w:lang w:val="en-US"/>
         </w:rPr>
       </w:pPr>
+      <w:r>
+        <w:rPr>
+          <w:lang w:val="en-US"/>
+        </w:rPr>
+        <w:lastRenderedPageBreak/>
+        <w:drawing>
+          <wp:inline distT="0" distB="0" distL="0" distR="0" wp14:anchorId="44E7C454" wp14:editId="0A63955F">
+            <wp:extent cx="5601482" cy="8945223"/>
+            <wp:effectExtent l="0" t="0" r="0" b="8890"/>
+            <wp:docPr id="1900826377" name="Рисунок 1"/>
+            <wp:cNvGraphicFramePr>
+              <a:graphicFrameLocks xmlns:a="http://schemas.openxmlformats.org/drawingml/2006/main" noChangeAspect="1"/>
+            </wp:cNvGraphicFramePr>
+            <a:graphic xmlns:a="http://schemas.openxmlformats.org/drawingml/2006/main">
+              <a:graphicData uri="http://schemas.openxmlformats.org/drawingml/2006/picture">
+                <pic:pic xmlns:pic="http://schemas.openxmlformats.org/drawingml/2006/picture">
+                  <pic:nvPicPr>
+                    <pic:cNvPr id="1900826377" name=""/>
+                    <pic:cNvPicPr/>
+                  </pic:nvPicPr>
+                  <pic:blipFill>
+                    <a:blip r:embed="rId28"/>
+                    <a:stretch>
+                      <a:fillRect/>
+                    </a:stretch>
+                  </pic:blipFill>
+                  <pic:spPr>
+                    <a:xfrm>
+                      <a:off x="0" y="0"/>
+                      <a:ext cx="5601482" cy="8945223"/>
+                    </a:xfrm>
+                    <a:prstGeom prst="rect">
+                      <a:avLst/>
+                    </a:prstGeom>
+                  </pic:spPr>
+                </pic:pic>
+              </a:graphicData>
+            </a:graphic>
+          </wp:inline>
+        </w:drawing>
+      </w:r>
+      <w:r>
+        <w:rPr>
+          <w:lang w:val="en-US"/>
+        </w:rPr>
+        <w:drawing>
+          <wp:inline distT="0" distB="0" distL="0" distR="0" wp14:anchorId="5F1582B0" wp14:editId="574388C1">
+            <wp:extent cx="9526" cy="19053"/>
+            <wp:effectExtent l="0" t="0" r="0" b="0"/>
+            <wp:docPr id="1831188527" name="Рисунок 1"/>
+            <wp:cNvGraphicFramePr>
+              <a:graphicFrameLocks xmlns:a="http://schemas.openxmlformats.org/drawingml/2006/main" noChangeAspect="1"/>
+            </wp:cNvGraphicFramePr>
+            <a:graphic xmlns:a="http://schemas.openxmlformats.org/drawingml/2006/main">
+              <a:graphicData uri="http://schemas.openxmlformats.org/drawingml/2006/picture">
+                <pic:pic xmlns:pic="http://schemas.openxmlformats.org/drawingml/2006/picture">
+                  <pic:nvPicPr>
+                    <pic:cNvPr id="1831188527" name=""/>
+                    <pic:cNvPicPr/>
+                  </pic:nvPicPr>
+                  <pic:blipFill>
+                    <a:blip r:embed="rId29"/>
+                    <a:stretch>
+                      <a:fillRect/>
+                    </a:stretch>
+                  </pic:blipFill>
+                  <pic:spPr>
+                    <a:xfrm>
+                      <a:off x="0" y="0"/>
+                      <a:ext cx="9526" cy="19053"/>
+                    </a:xfrm>
+                    <a:prstGeom prst="rect">
+                      <a:avLst/>
+                    </a:prstGeom>
+                  </pic:spPr>
+                </pic:pic>
+              </a:graphicData>
+            </a:graphic>
+          </wp:inline>
+        </w:drawing>
+      </w:r>
     </w:p>
     <w:p>
       <w:pPr>
@@ -1987,6 +2069,7 @@
         <w:jc w:val="left"/>
       </w:pPr>
       <w:r>
+        <w:lastRenderedPageBreak/>
         <w:t xml:space="preserve">24. Задайте нумерацию страниц согласно требованиям (см. п. 5.3 стр. 11). Обратить внимание на необходимость отсутствия номера на титульной странице! </w:t>
       </w:r>
     </w:p>
@@ -1996,6 +2079,49 @@
         <w:jc w:val="left"/>
       </w:pPr>
       <w:r>
+        <w:drawing>
+          <wp:inline distT="0" distB="0" distL="0" distR="0" wp14:anchorId="21D32353" wp14:editId="3EC75A4E">
+            <wp:extent cx="6645910" cy="1822450"/>
+            <wp:effectExtent l="0" t="0" r="2540" b="6350"/>
+            <wp:docPr id="1680632514" name="Рисунок 1"/>
+            <wp:cNvGraphicFramePr>
+              <a:graphicFrameLocks xmlns:a="http://schemas.openxmlformats.org/drawingml/2006/main" noChangeAspect="1"/>
+            </wp:cNvGraphicFramePr>
+            <a:graphic xmlns:a="http://schemas.openxmlformats.org/drawingml/2006/main">
+              <a:graphicData uri="http://schemas.openxmlformats.org/drawingml/2006/picture">
+                <pic:pic xmlns:pic="http://schemas.openxmlformats.org/drawingml/2006/picture">
+                  <pic:nvPicPr>
+                    <pic:cNvPr id="1680632514" name=""/>
+                    <pic:cNvPicPr/>
+                  </pic:nvPicPr>
+                  <pic:blipFill>
+                    <a:blip r:embed="rId30"/>
+                    <a:stretch>
+                      <a:fillRect/>
+                    </a:stretch>
+                  </pic:blipFill>
+                  <pic:spPr>
+                    <a:xfrm>
+                      <a:off x="0" y="0"/>
+                      <a:ext cx="6645910" cy="1822450"/>
+                    </a:xfrm>
+                    <a:prstGeom prst="rect">
+                      <a:avLst/>
+                    </a:prstGeom>
+                  </pic:spPr>
+                </pic:pic>
+              </a:graphicData>
+            </a:graphic>
+          </wp:inline>
+        </w:drawing>
+      </w:r>
+    </w:p>
+    <w:p>
+      <w:pPr>
+        <w:ind w:firstLine="0"/>
+        <w:jc w:val="left"/>
+      </w:pPr>
+      <w:r>
         <w:t xml:space="preserve">25. Оформите литературу согласно примерам (см. </w:t>
       </w:r>
       <w:proofErr w:type="spellStart"/>
@@ -2021,6 +2147,12 @@
         <w:ind w:firstLine="0"/>
         <w:jc w:val="left"/>
       </w:pPr>
+    </w:p>
+    <w:p>
+      <w:pPr>
+        <w:ind w:firstLine="0"/>
+        <w:jc w:val="left"/>
+      </w:pPr>
       <w:r>
         <w:t>27. Удалите содержание, если оно имеется в документе.</w:t>
       </w:r>
@@ -2073,52 +2205,52 @@
         <w:jc w:val="left"/>
       </w:pPr>
       <w:r>
+        <w:t xml:space="preserve">30. Сохранить отформатированный документ. Зафиксируйте завершение оформления документа в репозитории. Не забудьте сделать «скрины» результатов работы для отчета. </w:t>
+      </w:r>
+    </w:p>
+    <w:p>
+      <w:pPr>
+        <w:ind w:firstLine="0"/>
+        <w:jc w:val="left"/>
+      </w:pPr>
+      <w:r>
+        <w:t xml:space="preserve">31. Выполните синхронизацию локального и удаленного репозиториев. </w:t>
+      </w:r>
+    </w:p>
+    <w:p>
+      <w:pPr>
+        <w:ind w:firstLine="0"/>
+        <w:jc w:val="left"/>
+      </w:pPr>
+      <w:r>
+        <w:t>32. Продемонстрируйте результат выполненной работы преподавателю.</w:t>
+      </w:r>
+    </w:p>
+    <w:p>
+      <w:pPr>
+        <w:ind w:firstLine="0"/>
+        <w:jc w:val="left"/>
+      </w:pPr>
+      <w:r>
+        <w:t xml:space="preserve"> 33. Обязательно поместите в отчет ссылку на свой удаленный репозиторий с оформленным документом и отчетом. </w:t>
+      </w:r>
+    </w:p>
+    <w:p>
+      <w:pPr>
+        <w:ind w:firstLine="0"/>
+        <w:jc w:val="left"/>
+      </w:pPr>
+      <w:r>
+        <w:t xml:space="preserve">34. Проинспектируйте свой отчет на наличие «скринов», подтверждающих выполнение всех этапов работы, и ссылки на репозиторий. </w:t>
+      </w:r>
+    </w:p>
+    <w:p>
+      <w:pPr>
+        <w:ind w:firstLine="0"/>
+        <w:jc w:val="left"/>
+      </w:pPr>
+      <w:r>
         <w:lastRenderedPageBreak/>
-        <w:t xml:space="preserve">30. Сохранить отформатированный документ. Зафиксируйте завершение оформления документа в репозитории. Не забудьте сделать «скрины» результатов работы для отчета. </w:t>
-      </w:r>
-    </w:p>
-    <w:p>
-      <w:pPr>
-        <w:ind w:firstLine="0"/>
-        <w:jc w:val="left"/>
-      </w:pPr>
-      <w:r>
-        <w:t xml:space="preserve">31. Выполните синхронизацию локального и удаленного репозиториев. </w:t>
-      </w:r>
-    </w:p>
-    <w:p>
-      <w:pPr>
-        <w:ind w:firstLine="0"/>
-        <w:jc w:val="left"/>
-      </w:pPr>
-      <w:r>
-        <w:t>32. Продемонстрируйте результат выполненной работы преподавателю.</w:t>
-      </w:r>
-    </w:p>
-    <w:p>
-      <w:pPr>
-        <w:ind w:firstLine="0"/>
-        <w:jc w:val="left"/>
-      </w:pPr>
-      <w:r>
-        <w:t xml:space="preserve"> 33. Обязательно поместите в отчет ссылку на свой удаленный репозиторий с оформленным документом и отчетом. </w:t>
-      </w:r>
-    </w:p>
-    <w:p>
-      <w:pPr>
-        <w:ind w:firstLine="0"/>
-        <w:jc w:val="left"/>
-      </w:pPr>
-      <w:r>
-        <w:t xml:space="preserve">34. Проинспектируйте свой отчет на наличие «скринов», подтверждающих выполнение всех этапов работы, и ссылки на репозиторий. </w:t>
-      </w:r>
-    </w:p>
-    <w:p>
-      <w:pPr>
-        <w:ind w:firstLine="0"/>
-        <w:jc w:val="left"/>
-      </w:pPr>
-      <w:r>
         <w:t>35. Прикрепите файл с отчетом на курс на e-</w:t>
       </w:r>
       <w:proofErr w:type="spellStart"/>
@@ -2189,6 +2321,73 @@
 
 <file path=word/numbering.xml><?xml version="1.0" encoding="utf-8"?>
 <w:numbering xmlns:wpc="http://schemas.microsoft.com/office/word/2010/wordprocessingCanvas" xmlns:cx="http://schemas.microsoft.com/office/drawing/2014/chartex" xmlns:cx1="http://schemas.microsoft.com/office/drawing/2015/9/8/chartex" xmlns:cx2="http://schemas.microsoft.com/office/drawing/2015/10/21/chartex" xmlns:cx3="http://schemas.microsoft.com/office/drawing/2016/5/9/chartex" xmlns:cx4="http://schemas.microsoft.com/office/drawing/2016/5/10/chartex" xmlns:cx5="http://schemas.microsoft.com/office/drawing/2016/5/11/chartex" xmlns:cx6="http://schemas.microsoft.com/office/drawing/2016/5/12/chartex" xmlns:cx7="http://schemas.microsoft.com/office/drawing/2016/5/13/chartex" xmlns:cx8="http://schemas.microsoft.com/office/drawing/2016/5/14/chartex" xmlns:mc="http://schemas.openxmlformats.org/markup-compatibility/2006" xmlns:aink="http://schemas.microsoft.com/office/drawing/2016/ink" xmlns:am3d="http://schemas.microsoft.com/office/drawing/2017/model3d" xmlns:o="urn:schemas-microsoft-com:office:office" xmlns:oel="http://schemas.microsoft.com/office/2019/extlst" xmlns:r="http://schemas.openxmlformats.org/officeDocument/2006/relationships" xmlns:m="http://schemas.openxmlformats.org/officeDocument/2006/math" xmlns:v="urn:schemas-microsoft-com:vml" xmlns:wp14="http://schemas.microsoft.com/office/word/2010/wordprocessingDrawing" xmlns:wp="http://schemas.openxmlformats.org/drawingml/2006/wordprocessingDrawing" xmlns:w10="urn:schemas-microsoft-com:office:word" xmlns:w="http://schemas.openxmlformats.org/wordprocessingml/2006/main" xmlns:w14="http://schemas.microsoft.com/office/word/2010/wordml" xmlns:w15="http://schemas.microsoft.com/office/word/2012/wordml" xmlns:w16cex="http://schemas.microsoft.com/office/word/2018/wordml/cex" xmlns:w16cid="http://schemas.microsoft.com/office/word/2016/wordml/cid" xmlns:w16="http://schemas.microsoft.com/office/word/2018/wordml" xmlns:w16du="http://schemas.microsoft.com/office/word/2023/wordml/word16du" xmlns:w16sdtdh="http://schemas.microsoft.com/office/word/2020/wordml/sdtdatahash" xmlns:w16sdtfl="http://schemas.microsoft.com/office/word/2024/wordml/sdtformatlock" xmlns:w16se="http://schemas.microsoft.com/office/word/2015/wordml/symex" xmlns:wpg="http://schemas.microsoft.com/office/word/2010/wordprocessingGroup" xmlns:wpi="http://schemas.microsoft.com/office/word/2010/wordprocessingInk" xmlns:wne="http://schemas.microsoft.com/office/word/2006/wordml" xmlns:wps="http://schemas.microsoft.com/office/word/2010/wordprocessingShape" mc:Ignorable="w14 w15 w16se w16cid w16 w16cex w16sdtdh w16sdtfl w16du wp14">
+  <w:numPicBullet w:numPicBulletId="0">
+    <mc:AlternateContent>
+      <mc:Choice Requires="v">
+        <w:pict>
+          <v:shapetype w14:anchorId="47F397D3" id="_x0000_t75" coordsize="21600,21600" o:spt="75" o:preferrelative="t" path="m@4@5l@4@11@9@11@9@5xe" filled="f" stroked="f">
+            <v:stroke joinstyle="miter"/>
+            <v:formulas>
+              <v:f eqn="if lineDrawn pixelLineWidth 0"/>
+              <v:f eqn="sum @0 1 0"/>
+              <v:f eqn="sum 0 0 @1"/>
+              <v:f eqn="prod @2 1 2"/>
+              <v:f eqn="prod @3 21600 pixelWidth"/>
+              <v:f eqn="prod @3 21600 pixelHeight"/>
+              <v:f eqn="sum @0 0 1"/>
+              <v:f eqn="prod @6 1 2"/>
+              <v:f eqn="prod @7 21600 pixelWidth"/>
+              <v:f eqn="sum @8 21600 0"/>
+              <v:f eqn="prod @7 21600 pixelHeight"/>
+              <v:f eqn="sum @10 21600 0"/>
+            </v:formulas>
+            <v:path o:extrusionok="f" gradientshapeok="t" o:connecttype="rect"/>
+            <o:lock v:ext="edit" aspectratio="t"/>
+          </v:shapetype>
+          <v:shape id="Рисунок 1" o:spid="_x0000_i1025" type="#_x0000_t75" style="width:.75pt;height:1.5pt;visibility:visible;mso-wrap-style:square">
+            <v:imagedata r:id="rId1" o:title=""/>
+          </v:shape>
+        </w:pict>
+      </mc:Choice>
+      <mc:Fallback>
+        <w:drawing>
+          <wp:inline distT="0" distB="0" distL="0" distR="0" wp14:anchorId="0291C51C" wp14:editId="2D437C69">
+            <wp:extent cx="9526" cy="19053"/>
+            <wp:effectExtent l="0" t="0" r="0" b="0"/>
+            <wp:docPr id="1238008265" name="Рисунок 1"/>
+            <wp:cNvGraphicFramePr>
+              <a:graphicFrameLocks xmlns:a="http://schemas.openxmlformats.org/drawingml/2006/main" noChangeAspect="1"/>
+            </wp:cNvGraphicFramePr>
+            <a:graphic xmlns:a="http://schemas.openxmlformats.org/drawingml/2006/main">
+              <a:graphicData uri="http://schemas.openxmlformats.org/drawingml/2006/picture">
+                <pic:pic xmlns:pic="http://schemas.openxmlformats.org/drawingml/2006/picture">
+                  <pic:nvPicPr>
+                    <pic:cNvPr id="673538972" name=""/>
+                    <pic:cNvPicPr/>
+                  </pic:nvPicPr>
+                  <pic:blipFill>
+                    <a:blip r:embed="rId2"/>
+                    <a:stretch>
+                      <a:fillRect/>
+                    </a:stretch>
+                  </pic:blipFill>
+                  <pic:spPr>
+                    <a:xfrm>
+                      <a:off x="0" y="0"/>
+                      <a:ext cx="9526" cy="19053"/>
+                    </a:xfrm>
+                    <a:prstGeom prst="rect">
+                      <a:avLst/>
+                    </a:prstGeom>
+                  </pic:spPr>
+                </pic:pic>
+              </a:graphicData>
+            </a:graphic>
+          </wp:inline>
+        </w:drawing>
+      </mc:Fallback>
+    </mc:AlternateContent>
+  </w:numPicBullet>
   <w:abstractNum w:abstractNumId="0" w15:restartNumberingAfterBreak="0">
     <w:nsid w:val="02900966"/>
     <w:multiLevelType w:val="hybridMultilevel"/>
@@ -2978,6 +3177,147 @@
     </w:lvl>
   </w:abstractNum>
   <w:abstractNum w:abstractNumId="7" w15:restartNumberingAfterBreak="0">
+    <w:nsid w:val="69CB5049"/>
+    <w:multiLevelType w:val="hybridMultilevel"/>
+    <w:tmpl w:val="6E705F88"/>
+    <w:lvl w:ilvl="0" w:tplc="49D27864">
+      <w:start w:val="1"/>
+      <w:numFmt w:val="bullet"/>
+      <w:lvlText w:val=""/>
+      <w:lvlPicBulletId w:val="0"/>
+      <w:lvlJc w:val="left"/>
+      <w:pPr>
+        <w:tabs>
+          <w:tab w:val="num" w:pos="720"/>
+        </w:tabs>
+        <w:ind w:left="720" w:hanging="360"/>
+      </w:pPr>
+      <w:rPr>
+        <w:rFonts w:ascii="Symbol" w:hAnsi="Symbol" w:hint="default"/>
+      </w:rPr>
+    </w:lvl>
+    <w:lvl w:ilvl="1" w:tplc="252ED520" w:tentative="1">
+      <w:start w:val="1"/>
+      <w:numFmt w:val="bullet"/>
+      <w:lvlText w:val=""/>
+      <w:lvlJc w:val="left"/>
+      <w:pPr>
+        <w:tabs>
+          <w:tab w:val="num" w:pos="1440"/>
+        </w:tabs>
+        <w:ind w:left="1440" w:hanging="360"/>
+      </w:pPr>
+      <w:rPr>
+        <w:rFonts w:ascii="Symbol" w:hAnsi="Symbol" w:hint="default"/>
+      </w:rPr>
+    </w:lvl>
+    <w:lvl w:ilvl="2" w:tplc="C69ABE5E" w:tentative="1">
+      <w:start w:val="1"/>
+      <w:numFmt w:val="bullet"/>
+      <w:lvlText w:val=""/>
+      <w:lvlJc w:val="left"/>
+      <w:pPr>
+        <w:tabs>
+          <w:tab w:val="num" w:pos="2160"/>
+        </w:tabs>
+        <w:ind w:left="2160" w:hanging="360"/>
+      </w:pPr>
+      <w:rPr>
+        <w:rFonts w:ascii="Symbol" w:hAnsi="Symbol" w:hint="default"/>
+      </w:rPr>
+    </w:lvl>
+    <w:lvl w:ilvl="3" w:tplc="D5F8334A" w:tentative="1">
+      <w:start w:val="1"/>
+      <w:numFmt w:val="bullet"/>
+      <w:lvlText w:val=""/>
+      <w:lvlJc w:val="left"/>
+      <w:pPr>
+        <w:tabs>
+          <w:tab w:val="num" w:pos="2880"/>
+        </w:tabs>
+        <w:ind w:left="2880" w:hanging="360"/>
+      </w:pPr>
+      <w:rPr>
+        <w:rFonts w:ascii="Symbol" w:hAnsi="Symbol" w:hint="default"/>
+      </w:rPr>
+    </w:lvl>
+    <w:lvl w:ilvl="4" w:tplc="0EB0D108" w:tentative="1">
+      <w:start w:val="1"/>
+      <w:numFmt w:val="bullet"/>
+      <w:lvlText w:val=""/>
+      <w:lvlJc w:val="left"/>
+      <w:pPr>
+        <w:tabs>
+          <w:tab w:val="num" w:pos="3600"/>
+        </w:tabs>
+        <w:ind w:left="3600" w:hanging="360"/>
+      </w:pPr>
+      <w:rPr>
+        <w:rFonts w:ascii="Symbol" w:hAnsi="Symbol" w:hint="default"/>
+      </w:rPr>
+    </w:lvl>
+    <w:lvl w:ilvl="5" w:tplc="AE5EDB68" w:tentative="1">
+      <w:start w:val="1"/>
+      <w:numFmt w:val="bullet"/>
+      <w:lvlText w:val=""/>
+      <w:lvlJc w:val="left"/>
+      <w:pPr>
+        <w:tabs>
+          <w:tab w:val="num" w:pos="4320"/>
+        </w:tabs>
+        <w:ind w:left="4320" w:hanging="360"/>
+      </w:pPr>
+      <w:rPr>
+        <w:rFonts w:ascii="Symbol" w:hAnsi="Symbol" w:hint="default"/>
+      </w:rPr>
+    </w:lvl>
+    <w:lvl w:ilvl="6" w:tplc="E8D00886" w:tentative="1">
+      <w:start w:val="1"/>
+      <w:numFmt w:val="bullet"/>
+      <w:lvlText w:val=""/>
+      <w:lvlJc w:val="left"/>
+      <w:pPr>
+        <w:tabs>
+          <w:tab w:val="num" w:pos="5040"/>
+        </w:tabs>
+        <w:ind w:left="5040" w:hanging="360"/>
+      </w:pPr>
+      <w:rPr>
+        <w:rFonts w:ascii="Symbol" w:hAnsi="Symbol" w:hint="default"/>
+      </w:rPr>
+    </w:lvl>
+    <w:lvl w:ilvl="7" w:tplc="4B82185A" w:tentative="1">
+      <w:start w:val="1"/>
+      <w:numFmt w:val="bullet"/>
+      <w:lvlText w:val=""/>
+      <w:lvlJc w:val="left"/>
+      <w:pPr>
+        <w:tabs>
+          <w:tab w:val="num" w:pos="5760"/>
+        </w:tabs>
+        <w:ind w:left="5760" w:hanging="360"/>
+      </w:pPr>
+      <w:rPr>
+        <w:rFonts w:ascii="Symbol" w:hAnsi="Symbol" w:hint="default"/>
+      </w:rPr>
+    </w:lvl>
+    <w:lvl w:ilvl="8" w:tplc="B2B2F40C" w:tentative="1">
+      <w:start w:val="1"/>
+      <w:numFmt w:val="bullet"/>
+      <w:lvlText w:val=""/>
+      <w:lvlJc w:val="left"/>
+      <w:pPr>
+        <w:tabs>
+          <w:tab w:val="num" w:pos="6480"/>
+        </w:tabs>
+        <w:ind w:left="6480" w:hanging="360"/>
+      </w:pPr>
+      <w:rPr>
+        <w:rFonts w:ascii="Symbol" w:hAnsi="Symbol" w:hint="default"/>
+      </w:rPr>
+    </w:lvl>
+  </w:abstractNum>
+  <w:abstractNum w:abstractNumId="8" w15:restartNumberingAfterBreak="0">
     <w:nsid w:val="7B0D71BF"/>
     <w:multiLevelType w:val="hybridMultilevel"/>
     <w:tmpl w:val="03A897F6"/>
@@ -3091,7 +3431,7 @@
     </w:lvl>
   </w:abstractNum>
   <w:num w:numId="1" w16cid:durableId="1800562777">
-    <w:abstractNumId w:val="7"/>
+    <w:abstractNumId w:val="8"/>
   </w:num>
   <w:num w:numId="2" w16cid:durableId="1078284165">
     <w:abstractNumId w:val="6"/>
@@ -3113,6 +3453,9 @@
   </w:num>
   <w:num w:numId="8" w16cid:durableId="989136055">
     <w:abstractNumId w:val="3"/>
+  </w:num>
+  <w:num w:numId="9" w16cid:durableId="345863416">
+    <w:abstractNumId w:val="7"/>
   </w:num>
 </w:numbering>
 </file>

--- a/Иорданиди И.С._Repository_LR8.docx
+++ b/Иорданиди И.С._Repository_LR8.docx
@@ -2147,6 +2147,43 @@
         <w:ind w:firstLine="0"/>
         <w:jc w:val="left"/>
       </w:pPr>
+      <w:r>
+        <w:drawing>
+          <wp:inline distT="0" distB="0" distL="0" distR="0" wp14:anchorId="4C9EE767" wp14:editId="07204A24">
+            <wp:extent cx="5449060" cy="3134162"/>
+            <wp:effectExtent l="0" t="0" r="0" b="9525"/>
+            <wp:docPr id="2010048069" name="Рисунок 1"/>
+            <wp:cNvGraphicFramePr>
+              <a:graphicFrameLocks xmlns:a="http://schemas.openxmlformats.org/drawingml/2006/main" noChangeAspect="1"/>
+            </wp:cNvGraphicFramePr>
+            <a:graphic xmlns:a="http://schemas.openxmlformats.org/drawingml/2006/main">
+              <a:graphicData uri="http://schemas.openxmlformats.org/drawingml/2006/picture">
+                <pic:pic xmlns:pic="http://schemas.openxmlformats.org/drawingml/2006/picture">
+                  <pic:nvPicPr>
+                    <pic:cNvPr id="2010048069" name=""/>
+                    <pic:cNvPicPr/>
+                  </pic:nvPicPr>
+                  <pic:blipFill>
+                    <a:blip r:embed="rId31"/>
+                    <a:stretch>
+                      <a:fillRect/>
+                    </a:stretch>
+                  </pic:blipFill>
+                  <pic:spPr>
+                    <a:xfrm>
+                      <a:off x="0" y="0"/>
+                      <a:ext cx="5449060" cy="3134162"/>
+                    </a:xfrm>
+                    <a:prstGeom prst="rect">
+                      <a:avLst/>
+                    </a:prstGeom>
+                  </pic:spPr>
+                </pic:pic>
+              </a:graphicData>
+            </a:graphic>
+          </wp:inline>
+        </w:drawing>
+      </w:r>
     </w:p>
     <w:p>
       <w:pPr>
@@ -2165,24 +2202,48 @@
       <w:r>
         <w:t xml:space="preserve"> 28. Вставьте новую страницу после титульного листа и сформируйте Содержание: </w:t>
       </w:r>
+    </w:p>
+    <w:p>
+      <w:pPr>
+        <w:ind w:firstLine="0"/>
+        <w:jc w:val="left"/>
+      </w:pPr>
       <w:r>
         <w:sym w:font="Symbol" w:char="F0B7"/>
       </w:r>
       <w:r>
         <w:t xml:space="preserve"> добавьте слово «Содержание», оформив его стилем Заголовок 1; </w:t>
       </w:r>
+    </w:p>
+    <w:p>
+      <w:pPr>
+        <w:ind w:firstLine="0"/>
+        <w:jc w:val="left"/>
+      </w:pPr>
       <w:r>
         <w:sym w:font="Symbol" w:char="F0B7"/>
       </w:r>
       <w:r>
         <w:t xml:space="preserve"> с использованием команды Ссылки/Оглавление сформируйте автоматическое содержание, включив в него заголовки 1-го и 2-го уровней; </w:t>
       </w:r>
+    </w:p>
+    <w:p>
+      <w:pPr>
+        <w:ind w:firstLine="0"/>
+        <w:jc w:val="left"/>
+      </w:pPr>
       <w:r>
         <w:sym w:font="Symbol" w:char="F0B7"/>
       </w:r>
       <w:r>
         <w:t xml:space="preserve"> вручную удалить из содержания слово «Содержание»; </w:t>
       </w:r>
+    </w:p>
+    <w:p>
+      <w:pPr>
+        <w:ind w:firstLine="0"/>
+        <w:jc w:val="left"/>
+      </w:pPr>
       <w:r>
         <w:sym w:font="Symbol" w:char="F0B7"/>
       </w:r>
@@ -2196,15 +2257,112 @@
         <w:jc w:val="left"/>
       </w:pPr>
       <w:r>
-        <w:t xml:space="preserve">29. Определить места в тексте для вставки своих личных данных, подтверждающих Ваше авторство (возможно, в колонтитулах). </w:t>
-      </w:r>
-    </w:p>
-    <w:p>
-      <w:pPr>
-        <w:ind w:firstLine="0"/>
-        <w:jc w:val="left"/>
-      </w:pPr>
-      <w:r>
+        <w:lastRenderedPageBreak/>
+        <w:drawing>
+          <wp:inline distT="0" distB="0" distL="0" distR="0" wp14:anchorId="4E109EE9" wp14:editId="3DD30B42">
+            <wp:extent cx="6645910" cy="4702175"/>
+            <wp:effectExtent l="0" t="0" r="2540" b="3175"/>
+            <wp:docPr id="1502068207" name="Рисунок 1"/>
+            <wp:cNvGraphicFramePr>
+              <a:graphicFrameLocks xmlns:a="http://schemas.openxmlformats.org/drawingml/2006/main" noChangeAspect="1"/>
+            </wp:cNvGraphicFramePr>
+            <a:graphic xmlns:a="http://schemas.openxmlformats.org/drawingml/2006/main">
+              <a:graphicData uri="http://schemas.openxmlformats.org/drawingml/2006/picture">
+                <pic:pic xmlns:pic="http://schemas.openxmlformats.org/drawingml/2006/picture">
+                  <pic:nvPicPr>
+                    <pic:cNvPr id="1502068207" name=""/>
+                    <pic:cNvPicPr/>
+                  </pic:nvPicPr>
+                  <pic:blipFill>
+                    <a:blip r:embed="rId32"/>
+                    <a:stretch>
+                      <a:fillRect/>
+                    </a:stretch>
+                  </pic:blipFill>
+                  <pic:spPr>
+                    <a:xfrm>
+                      <a:off x="0" y="0"/>
+                      <a:ext cx="6645910" cy="4702175"/>
+                    </a:xfrm>
+                    <a:prstGeom prst="rect">
+                      <a:avLst/>
+                    </a:prstGeom>
+                  </pic:spPr>
+                </pic:pic>
+              </a:graphicData>
+            </a:graphic>
+          </wp:inline>
+        </w:drawing>
+      </w:r>
+      <w:r>
+        <w:rPr>
+          <w:noProof/>
+        </w:rPr>
+        <w:t xml:space="preserve"> </w:t>
+      </w:r>
+      <w:r>
+        <w:drawing>
+          <wp:inline distT="0" distB="0" distL="0" distR="0" wp14:anchorId="75E5FF00" wp14:editId="197F444E">
+            <wp:extent cx="6645910" cy="3177540"/>
+            <wp:effectExtent l="0" t="0" r="2540" b="3810"/>
+            <wp:docPr id="1521943632" name="Рисунок 1"/>
+            <wp:cNvGraphicFramePr>
+              <a:graphicFrameLocks xmlns:a="http://schemas.openxmlformats.org/drawingml/2006/main" noChangeAspect="1"/>
+            </wp:cNvGraphicFramePr>
+            <a:graphic xmlns:a="http://schemas.openxmlformats.org/drawingml/2006/main">
+              <a:graphicData uri="http://schemas.openxmlformats.org/drawingml/2006/picture">
+                <pic:pic xmlns:pic="http://schemas.openxmlformats.org/drawingml/2006/picture">
+                  <pic:nvPicPr>
+                    <pic:cNvPr id="1521943632" name=""/>
+                    <pic:cNvPicPr/>
+                  </pic:nvPicPr>
+                  <pic:blipFill>
+                    <a:blip r:embed="rId33"/>
+                    <a:stretch>
+                      <a:fillRect/>
+                    </a:stretch>
+                  </pic:blipFill>
+                  <pic:spPr>
+                    <a:xfrm>
+                      <a:off x="0" y="0"/>
+                      <a:ext cx="6645910" cy="3177540"/>
+                    </a:xfrm>
+                    <a:prstGeom prst="rect">
+                      <a:avLst/>
+                    </a:prstGeom>
+                  </pic:spPr>
+                </pic:pic>
+              </a:graphicData>
+            </a:graphic>
+          </wp:inline>
+        </w:drawing>
+      </w:r>
+    </w:p>
+    <w:p>
+      <w:pPr>
+        <w:ind w:firstLine="0"/>
+        <w:jc w:val="left"/>
+      </w:pPr>
+      <w:r>
+        <w:t>29. Определить места в тексте для вставки своих личных данных, подтверждающих Ваше авторство (возможно, в колонтитулах).</w:t>
+      </w:r>
+    </w:p>
+    <w:p>
+      <w:pPr>
+        <w:ind w:firstLine="0"/>
+        <w:jc w:val="left"/>
+      </w:pPr>
+      <w:r>
+        <w:t xml:space="preserve"> </w:t>
+      </w:r>
+    </w:p>
+    <w:p>
+      <w:pPr>
+        <w:ind w:firstLine="0"/>
+        <w:jc w:val="left"/>
+      </w:pPr>
+      <w:r>
+        <w:lastRenderedPageBreak/>
         <w:t xml:space="preserve">30. Сохранить отформатированный документ. Зафиксируйте завершение оформления документа в репозитории. Не забудьте сделать «скрины» результатов работы для отчета. </w:t>
       </w:r>
     </w:p>
@@ -2213,6 +2371,12 @@
         <w:ind w:firstLine="0"/>
         <w:jc w:val="left"/>
       </w:pPr>
+    </w:p>
+    <w:p>
+      <w:pPr>
+        <w:ind w:firstLine="0"/>
+        <w:jc w:val="left"/>
+      </w:pPr>
       <w:r>
         <w:t xml:space="preserve">31. Выполните синхронизацию локального и удаленного репозиториев. </w:t>
       </w:r>
@@ -2250,7 +2414,6 @@
         <w:jc w:val="left"/>
       </w:pPr>
       <w:r>
-        <w:lastRenderedPageBreak/>
         <w:t>35. Прикрепите файл с отчетом на курс на e-</w:t>
       </w:r>
       <w:proofErr w:type="spellStart"/>
@@ -2325,7 +2488,7 @@
     <mc:AlternateContent>
       <mc:Choice Requires="v">
         <w:pict>
-          <v:shapetype w14:anchorId="47F397D3" id="_x0000_t75" coordsize="21600,21600" o:spt="75" o:preferrelative="t" path="m@4@5l@4@11@9@11@9@5xe" filled="f" stroked="f">
+          <v:shapetype w14:anchorId="4800A911" id="_x0000_t75" coordsize="21600,21600" o:spt="75" o:preferrelative="t" path="m@4@5l@4@11@9@11@9@5xe" filled="f" stroked="f">
             <v:stroke joinstyle="miter"/>
             <v:formulas>
               <v:f eqn="if lineDrawn pixelLineWidth 0"/>
@@ -2351,10 +2514,10 @@
       </mc:Choice>
       <mc:Fallback>
         <w:drawing>
-          <wp:inline distT="0" distB="0" distL="0" distR="0" wp14:anchorId="0291C51C" wp14:editId="2D437C69">
+          <wp:inline distT="0" distB="0" distL="0" distR="0" wp14:anchorId="409420E5" wp14:editId="0DBED945">
             <wp:extent cx="9526" cy="19053"/>
             <wp:effectExtent l="0" t="0" r="0" b="0"/>
-            <wp:docPr id="1238008265" name="Рисунок 1"/>
+            <wp:docPr id="526956492" name="Рисунок 1"/>
             <wp:cNvGraphicFramePr>
               <a:graphicFrameLocks xmlns:a="http://schemas.openxmlformats.org/drawingml/2006/main" noChangeAspect="1"/>
             </wp:cNvGraphicFramePr>

--- a/Иорданиди И.С._Repository_LR8.docx
+++ b/Иорданиди И.С._Repository_LR8.docx
@@ -309,13 +309,8 @@
                 <w:lang w:val="en-US"/>
               </w:rPr>
             </w:pPr>
-            <w:proofErr w:type="spellStart"/>
             <w:r>
-              <w:t>Иорданиди</w:t>
-            </w:r>
-            <w:proofErr w:type="spellEnd"/>
-            <w:r>
-              <w:t xml:space="preserve"> И</w:t>
+              <w:t>Иорданиди И</w:t>
             </w:r>
             <w:r>
               <w:rPr>
@@ -361,13 +356,8 @@
               <w:ind w:firstLine="0"/>
               <w:jc w:val="center"/>
             </w:pPr>
-            <w:proofErr w:type="spellStart"/>
             <w:r>
-              <w:t>Ящун</w:t>
-            </w:r>
-            <w:proofErr w:type="spellEnd"/>
-            <w:r>
-              <w:t xml:space="preserve"> Т.В.</w:t>
+              <w:t>Ящун Т.В.</w:t>
             </w:r>
           </w:p>
         </w:tc>
@@ -418,31 +408,7 @@
         <w:jc w:val="left"/>
       </w:pPr>
       <w:r>
-        <w:t>3. Выполните команду Файл/</w:t>
-      </w:r>
-      <w:proofErr w:type="gramStart"/>
-      <w:r>
-        <w:t>Сохранить</w:t>
-      </w:r>
-      <w:proofErr w:type="gramEnd"/>
-      <w:r>
-        <w:t xml:space="preserve"> как и сохраните документ в папку M:/ </w:t>
-      </w:r>
-      <w:proofErr w:type="spellStart"/>
-      <w:r>
-        <w:t>Surname_IST</w:t>
-      </w:r>
-      <w:proofErr w:type="spellEnd"/>
-      <w:r>
-        <w:t xml:space="preserve">/Surname_LR8 под именем Surname_LR8_document_vN.docx, где вместо </w:t>
-      </w:r>
-      <w:proofErr w:type="spellStart"/>
-      <w:r>
-        <w:t>Surname</w:t>
-      </w:r>
-      <w:proofErr w:type="spellEnd"/>
-      <w:r>
-        <w:t xml:space="preserve"> укажите свою фамилию, а вместо N – номер своего варианта.</w:t>
+        <w:t>3. Выполните команду Файл/Сохранить как и сохраните документ в папку M:/ Surname_IST/Surname_LR8 под именем Surname_LR8_document_vN.docx, где вместо Surname укажите свою фамилию, а вместо N – номер своего варианта.</w:t>
       </w:r>
     </w:p>
     <w:p>
@@ -543,39 +509,7 @@
         <w:sym w:font="Symbol" w:char="F0B7"/>
       </w:r>
       <w:r>
-        <w:t xml:space="preserve"> запустите терминал </w:t>
-      </w:r>
-      <w:proofErr w:type="spellStart"/>
-      <w:r>
-        <w:t>Git</w:t>
-      </w:r>
-      <w:proofErr w:type="spellEnd"/>
-      <w:r>
-        <w:t xml:space="preserve">, выбрав команду контекстного меню Open </w:t>
-      </w:r>
-      <w:proofErr w:type="spellStart"/>
-      <w:r>
-        <w:t>Git</w:t>
-      </w:r>
-      <w:proofErr w:type="spellEnd"/>
-      <w:r>
-        <w:t xml:space="preserve"> </w:t>
-      </w:r>
-      <w:proofErr w:type="spellStart"/>
-      <w:r>
-        <w:t>Bash</w:t>
-      </w:r>
-      <w:proofErr w:type="spellEnd"/>
-      <w:r>
-        <w:t xml:space="preserve"> </w:t>
-      </w:r>
-      <w:proofErr w:type="spellStart"/>
-      <w:r>
-        <w:t>here</w:t>
-      </w:r>
-      <w:proofErr w:type="spellEnd"/>
-      <w:r>
-        <w:t xml:space="preserve">; </w:t>
+        <w:t xml:space="preserve"> запустите терминал Git, выбрав команду контекстного меню Open Git Bash here; </w:t>
       </w:r>
     </w:p>
     <w:p>
@@ -646,15 +580,7 @@
         <w:jc w:val="left"/>
       </w:pPr>
       <w:r>
-        <w:t xml:space="preserve">5. Создайте удаленный репозиторий на сервисе </w:t>
-      </w:r>
-      <w:proofErr w:type="spellStart"/>
-      <w:r>
-        <w:t>GitHub</w:t>
-      </w:r>
-      <w:proofErr w:type="spellEnd"/>
-      <w:r>
-        <w:t xml:space="preserve">: </w:t>
+        <w:t xml:space="preserve">5. Создайте удаленный репозиторий на сервисе GitHub: </w:t>
       </w:r>
     </w:p>
     <w:p>
@@ -666,15 +592,7 @@
         <w:sym w:font="Symbol" w:char="F0B7"/>
       </w:r>
       <w:r>
-        <w:t xml:space="preserve"> перейдите на сервис </w:t>
-      </w:r>
-      <w:proofErr w:type="spellStart"/>
-      <w:r>
-        <w:t>GitHub</w:t>
-      </w:r>
-      <w:proofErr w:type="spellEnd"/>
-      <w:r>
-        <w:t xml:space="preserve"> и авторизуйтесь под своим аккаунтом; </w:t>
+        <w:t xml:space="preserve"> перейдите на сервис GitHub и авторизуйтесь под своим аккаунтом; </w:t>
       </w:r>
       <w:r>
         <w:sym w:font="Symbol" w:char="F0B7"/>
@@ -686,59 +604,19 @@
         <w:sym w:font="Symbol" w:char="F0B7"/>
       </w:r>
       <w:r>
-        <w:t xml:space="preserve"> в терминале </w:t>
-      </w:r>
-      <w:proofErr w:type="spellStart"/>
-      <w:r>
-        <w:t>git</w:t>
-      </w:r>
-      <w:proofErr w:type="spellEnd"/>
-      <w:r>
-        <w:t xml:space="preserve"> </w:t>
-      </w:r>
-      <w:proofErr w:type="spellStart"/>
-      <w:r>
-        <w:t>bash</w:t>
-      </w:r>
-      <w:proofErr w:type="spellEnd"/>
-      <w:r>
-        <w:t xml:space="preserve"> укажите удаленный репозиторий, с которым будет производиться синхронизация созданного ранее локального репозитория; </w:t>
+        <w:t xml:space="preserve"> в терминале git bash укажите удаленный репозиторий, с которым будет производиться синхронизация созданного ранее локального репозитория; </w:t>
       </w:r>
       <w:r>
         <w:sym w:font="Symbol" w:char="F0B7"/>
       </w:r>
       <w:r>
-        <w:t xml:space="preserve"> «</w:t>
-      </w:r>
-      <w:proofErr w:type="spellStart"/>
-      <w:r>
-        <w:t>запушьте</w:t>
-      </w:r>
-      <w:proofErr w:type="spellEnd"/>
-      <w:r>
-        <w:t xml:space="preserve">» содержимое своей ветки </w:t>
-      </w:r>
-      <w:proofErr w:type="spellStart"/>
-      <w:r>
-        <w:t>main</w:t>
-      </w:r>
-      <w:proofErr w:type="spellEnd"/>
-      <w:r>
-        <w:t xml:space="preserve"> в удаленный репозиторий; </w:t>
+        <w:t xml:space="preserve"> «запушьте» содержимое своей ветки main в удаленный репозиторий; </w:t>
       </w:r>
       <w:r>
         <w:sym w:font="Symbol" w:char="F0B7"/>
       </w:r>
       <w:r>
-        <w:t xml:space="preserve"> убедитесь в результативности проведенной операции – на ветке </w:t>
-      </w:r>
-      <w:proofErr w:type="spellStart"/>
-      <w:r>
-        <w:t>main</w:t>
-      </w:r>
-      <w:proofErr w:type="spellEnd"/>
-      <w:r>
-        <w:t xml:space="preserve"> </w:t>
+        <w:t xml:space="preserve"> убедитесь в результативности проведенной операции – на ветке main </w:t>
       </w:r>
       <w:r>
         <w:lastRenderedPageBreak/>
@@ -971,15 +849,7 @@
         <w:jc w:val="left"/>
       </w:pPr>
       <w:r>
-        <w:t>6. Загрузите титульный лист курсовой работы с дистанционного курса на e-</w:t>
-      </w:r>
-      <w:proofErr w:type="spellStart"/>
-      <w:r>
-        <w:t>learning</w:t>
-      </w:r>
-      <w:proofErr w:type="spellEnd"/>
-      <w:r>
-        <w:t xml:space="preserve">. Откройте его и вставьте в начало своего документа Surname_LR8_document_vN.docx с сохранением форматирования. </w:t>
+        <w:t xml:space="preserve">6. Загрузите титульный лист курсовой работы с дистанционного курса на e-learning. Откройте его и вставьте в начало своего документа Surname_LR8_document_vN.docx с сохранением форматирования. </w:t>
       </w:r>
     </w:p>
     <w:p>
@@ -1669,15 +1539,7 @@
         <w:jc w:val="left"/>
       </w:pPr>
       <w:r>
-        <w:t xml:space="preserve">15. В случае отсутствия в тексте Вашего варианта табличного текста, добавьте некоторую таблицу, сформировав ее по имеющейся текстовой информации. Информацию для представления в табличном виде выберите произвольно. Установите для таблицы (таблиц) </w:t>
-      </w:r>
-      <w:proofErr w:type="spellStart"/>
-      <w:r>
-        <w:t>Автоподбор</w:t>
-      </w:r>
-      <w:proofErr w:type="spellEnd"/>
-      <w:r>
-        <w:t xml:space="preserve"> по ширине окна. </w:t>
+        <w:t xml:space="preserve">15. В случае отсутствия в тексте Вашего варианта табличного текста, добавьте некоторую таблицу, сформировав ее по имеющейся текстовой информации. Информацию для представления в табличном виде выберите произвольно. Установите для таблицы (таблиц) Автоподбор по ширине окна. </w:t>
       </w:r>
     </w:p>
     <w:p>
@@ -1716,15 +1578,7 @@
         </w:rPr>
       </w:pPr>
       <w:r>
-        <w:t>19. Добавьте к таблице(</w:t>
-      </w:r>
-      <w:proofErr w:type="spellStart"/>
-      <w:r>
-        <w:t>ам</w:t>
-      </w:r>
-      <w:proofErr w:type="spellEnd"/>
-      <w:r>
-        <w:t xml:space="preserve">) автоматическую подпись. Оформить таблицу(ы) и подпись(и) к ней(им) соответствующими стилями и согласно требованиям (см. стр. 13). </w:t>
+        <w:t xml:space="preserve">19. Добавьте к таблице(ам) автоматическую подпись. Оформить таблицу(ы) и подпись(и) к ней(им) соответствующими стилями и согласно требованиям (см. стр. 13). </w:t>
       </w:r>
     </w:p>
     <w:p>
@@ -1829,15 +1683,7 @@
         </w:rPr>
       </w:pPr>
       <w:r>
-        <w:t>20. Добавьте к рисунку(</w:t>
-      </w:r>
-      <w:proofErr w:type="spellStart"/>
-      <w:r>
-        <w:t>ам</w:t>
-      </w:r>
-      <w:proofErr w:type="spellEnd"/>
-      <w:r>
-        <w:t xml:space="preserve">) автоматические подписи согласно требованиям (см. стр. 14-15), оформить его(их) соответствующим стилем. </w:t>
+        <w:t xml:space="preserve">20. Добавьте к рисунку(ам) автоматические подписи согласно требованиям (см. стр. 14-15), оформить его(их) соответствующим стилем. </w:t>
       </w:r>
     </w:p>
     <w:p>
@@ -2122,15 +1968,7 @@
         <w:jc w:val="left"/>
       </w:pPr>
       <w:r>
-        <w:t xml:space="preserve">25. Оформите литературу согласно примерам (см. </w:t>
-      </w:r>
-      <w:proofErr w:type="spellStart"/>
-      <w:r>
-        <w:t>стр</w:t>
-      </w:r>
-      <w:proofErr w:type="spellEnd"/>
-      <w:r>
-        <w:t xml:space="preserve"> 28-34), примените к перечню источников стиль Литература. </w:t>
+        <w:t xml:space="preserve">25. Оформите литературу согласно примерам (см. стр 28-34), примените к перечню источников стиль Литература. </w:t>
       </w:r>
     </w:p>
     <w:p>
@@ -2371,14 +2209,98 @@
         <w:ind w:firstLine="0"/>
         <w:jc w:val="left"/>
       </w:pPr>
-    </w:p>
-    <w:p>
-      <w:pPr>
-        <w:ind w:firstLine="0"/>
-        <w:jc w:val="left"/>
-      </w:pPr>
-      <w:r>
-        <w:t xml:space="preserve">31. Выполните синхронизацию локального и удаленного репозиториев. </w:t>
+      <w:r>
+        <w:drawing>
+          <wp:inline distT="0" distB="0" distL="0" distR="0" wp14:anchorId="6EAF229C" wp14:editId="4B824060">
+            <wp:extent cx="6645910" cy="5351145"/>
+            <wp:effectExtent l="0" t="0" r="2540" b="1905"/>
+            <wp:docPr id="1307178791" name="Рисунок 1"/>
+            <wp:cNvGraphicFramePr>
+              <a:graphicFrameLocks xmlns:a="http://schemas.openxmlformats.org/drawingml/2006/main" noChangeAspect="1"/>
+            </wp:cNvGraphicFramePr>
+            <a:graphic xmlns:a="http://schemas.openxmlformats.org/drawingml/2006/main">
+              <a:graphicData uri="http://schemas.openxmlformats.org/drawingml/2006/picture">
+                <pic:pic xmlns:pic="http://schemas.openxmlformats.org/drawingml/2006/picture">
+                  <pic:nvPicPr>
+                    <pic:cNvPr id="1307178791" name=""/>
+                    <pic:cNvPicPr/>
+                  </pic:nvPicPr>
+                  <pic:blipFill>
+                    <a:blip r:embed="rId34"/>
+                    <a:stretch>
+                      <a:fillRect/>
+                    </a:stretch>
+                  </pic:blipFill>
+                  <pic:spPr>
+                    <a:xfrm>
+                      <a:off x="0" y="0"/>
+                      <a:ext cx="6645910" cy="5351145"/>
+                    </a:xfrm>
+                    <a:prstGeom prst="rect">
+                      <a:avLst/>
+                    </a:prstGeom>
+                  </pic:spPr>
+                </pic:pic>
+              </a:graphicData>
+            </a:graphic>
+          </wp:inline>
+        </w:drawing>
+      </w:r>
+    </w:p>
+    <w:p>
+      <w:pPr>
+        <w:ind w:firstLine="0"/>
+        <w:jc w:val="left"/>
+      </w:pPr>
+      <w:r>
+        <w:t>31. Выполните синхронизацию локального и удаленного репозиториев.</w:t>
+      </w:r>
+    </w:p>
+    <w:p>
+      <w:pPr>
+        <w:ind w:firstLine="0"/>
+        <w:jc w:val="left"/>
+      </w:pPr>
+      <w:r>
+        <w:lastRenderedPageBreak/>
+        <w:t xml:space="preserve"> </w:t>
+      </w:r>
+      <w:r>
+        <w:drawing>
+          <wp:inline distT="0" distB="0" distL="0" distR="0" wp14:anchorId="7D325A68" wp14:editId="0FC333E8">
+            <wp:extent cx="5906324" cy="4563112"/>
+            <wp:effectExtent l="0" t="0" r="0" b="8890"/>
+            <wp:docPr id="360624070" name="Рисунок 1"/>
+            <wp:cNvGraphicFramePr>
+              <a:graphicFrameLocks xmlns:a="http://schemas.openxmlformats.org/drawingml/2006/main" noChangeAspect="1"/>
+            </wp:cNvGraphicFramePr>
+            <a:graphic xmlns:a="http://schemas.openxmlformats.org/drawingml/2006/main">
+              <a:graphicData uri="http://schemas.openxmlformats.org/drawingml/2006/picture">
+                <pic:pic xmlns:pic="http://schemas.openxmlformats.org/drawingml/2006/picture">
+                  <pic:nvPicPr>
+                    <pic:cNvPr id="360624070" name=""/>
+                    <pic:cNvPicPr/>
+                  </pic:nvPicPr>
+                  <pic:blipFill>
+                    <a:blip r:embed="rId35"/>
+                    <a:stretch>
+                      <a:fillRect/>
+                    </a:stretch>
+                  </pic:blipFill>
+                  <pic:spPr>
+                    <a:xfrm>
+                      <a:off x="0" y="0"/>
+                      <a:ext cx="5906324" cy="4563112"/>
+                    </a:xfrm>
+                    <a:prstGeom prst="rect">
+                      <a:avLst/>
+                    </a:prstGeom>
+                  </pic:spPr>
+                </pic:pic>
+              </a:graphicData>
+            </a:graphic>
+          </wp:inline>
+        </w:drawing>
       </w:r>
     </w:p>
     <w:p>
@@ -2405,6 +2327,15 @@
         <w:jc w:val="left"/>
       </w:pPr>
       <w:r>
+        <w:t>https://github.com/wano0606/iordanidi_LR8-.git</w:t>
+      </w:r>
+    </w:p>
+    <w:p>
+      <w:pPr>
+        <w:ind w:firstLine="0"/>
+        <w:jc w:val="left"/>
+      </w:pPr>
+      <w:r>
         <w:t xml:space="preserve">34. Проинспектируйте свой отчет на наличие «скринов», подтверждающих выполнение всех этапов работы, и ссылки на репозиторий. </w:t>
       </w:r>
     </w:p>
@@ -2414,13 +2345,8 @@
         <w:jc w:val="left"/>
       </w:pPr>
       <w:r>
-        <w:t>35. Прикрепите файл с отчетом на курс на e-</w:t>
-      </w:r>
-      <w:proofErr w:type="spellStart"/>
-      <w:r>
-        <w:t>learning</w:t>
-      </w:r>
-      <w:proofErr w:type="spellEnd"/>
+        <w:t>35. Прикрепите файл с отчетом на курс на e-learning</w:t>
+      </w:r>
     </w:p>
     <w:sectPr>
       <w:pgSz w:w="11906" w:h="16838"/>
@@ -2488,7 +2414,7 @@
     <mc:AlternateContent>
       <mc:Choice Requires="v">
         <w:pict>
-          <v:shapetype w14:anchorId="4800A911" id="_x0000_t75" coordsize="21600,21600" o:spt="75" o:preferrelative="t" path="m@4@5l@4@11@9@11@9@5xe" filled="f" stroked="f">
+          <v:shapetype w14:anchorId="47A86F05" id="_x0000_t75" coordsize="21600,21600" o:spt="75" o:preferrelative="t" path="m@4@5l@4@11@9@11@9@5xe" filled="f" stroked="f">
             <v:stroke joinstyle="miter"/>
             <v:formulas>
               <v:f eqn="if lineDrawn pixelLineWidth 0"/>
@@ -2514,10 +2440,10 @@
       </mc:Choice>
       <mc:Fallback>
         <w:drawing>
-          <wp:inline distT="0" distB="0" distL="0" distR="0" wp14:anchorId="409420E5" wp14:editId="0DBED945">
+          <wp:inline distT="0" distB="0" distL="0" distR="0" wp14:anchorId="42821452" wp14:editId="13526070">
             <wp:extent cx="9526" cy="19053"/>
             <wp:effectExtent l="0" t="0" r="0" b="0"/>
-            <wp:docPr id="526956492" name="Рисунок 1"/>
+            <wp:docPr id="1402368779" name="Рисунок 1"/>
             <wp:cNvGraphicFramePr>
               <a:graphicFrameLocks xmlns:a="http://schemas.openxmlformats.org/drawingml/2006/main" noChangeAspect="1"/>
             </wp:cNvGraphicFramePr>

--- a/Иорданиди И.С._Repository_LR8.docx
+++ b/Иорданиди И.С._Repository_LR8.docx
@@ -309,8 +309,13 @@
                 <w:lang w:val="en-US"/>
               </w:rPr>
             </w:pPr>
+            <w:proofErr w:type="spellStart"/>
             <w:r>
-              <w:t>Иорданиди И</w:t>
+              <w:t>Иорданиди</w:t>
+            </w:r>
+            <w:proofErr w:type="spellEnd"/>
+            <w:r>
+              <w:t xml:space="preserve"> И</w:t>
             </w:r>
             <w:r>
               <w:rPr>
@@ -356,8 +361,13 @@
               <w:ind w:firstLine="0"/>
               <w:jc w:val="center"/>
             </w:pPr>
+            <w:proofErr w:type="spellStart"/>
             <w:r>
-              <w:t>Ящун Т.В.</w:t>
+              <w:t>Ящун</w:t>
+            </w:r>
+            <w:proofErr w:type="spellEnd"/>
+            <w:r>
+              <w:t xml:space="preserve"> Т.В.</w:t>
             </w:r>
           </w:p>
         </w:tc>
@@ -408,7 +418,31 @@
         <w:jc w:val="left"/>
       </w:pPr>
       <w:r>
-        <w:t>3. Выполните команду Файл/Сохранить как и сохраните документ в папку M:/ Surname_IST/Surname_LR8 под именем Surname_LR8_document_vN.docx, где вместо Surname укажите свою фамилию, а вместо N – номер своего варианта.</w:t>
+        <w:t>3. Выполните команду Файл/</w:t>
+      </w:r>
+      <w:proofErr w:type="gramStart"/>
+      <w:r>
+        <w:t>Сохранить</w:t>
+      </w:r>
+      <w:proofErr w:type="gramEnd"/>
+      <w:r>
+        <w:t xml:space="preserve"> как и сохраните документ в папку M:/ </w:t>
+      </w:r>
+      <w:proofErr w:type="spellStart"/>
+      <w:r>
+        <w:t>Surname_IST</w:t>
+      </w:r>
+      <w:proofErr w:type="spellEnd"/>
+      <w:r>
+        <w:t xml:space="preserve">/Surname_LR8 под именем Surname_LR8_document_vN.docx, где вместо </w:t>
+      </w:r>
+      <w:proofErr w:type="spellStart"/>
+      <w:r>
+        <w:t>Surname</w:t>
+      </w:r>
+      <w:proofErr w:type="spellEnd"/>
+      <w:r>
+        <w:t xml:space="preserve"> укажите свою фамилию, а вместо N – номер своего варианта.</w:t>
       </w:r>
     </w:p>
     <w:p>
@@ -509,7 +543,39 @@
         <w:sym w:font="Symbol" w:char="F0B7"/>
       </w:r>
       <w:r>
-        <w:t xml:space="preserve"> запустите терминал Git, выбрав команду контекстного меню Open Git Bash here; </w:t>
+        <w:t xml:space="preserve"> запустите терминал </w:t>
+      </w:r>
+      <w:proofErr w:type="spellStart"/>
+      <w:r>
+        <w:t>Git</w:t>
+      </w:r>
+      <w:proofErr w:type="spellEnd"/>
+      <w:r>
+        <w:t xml:space="preserve">, выбрав команду контекстного меню Open </w:t>
+      </w:r>
+      <w:proofErr w:type="spellStart"/>
+      <w:r>
+        <w:t>Git</w:t>
+      </w:r>
+      <w:proofErr w:type="spellEnd"/>
+      <w:r>
+        <w:t xml:space="preserve"> </w:t>
+      </w:r>
+      <w:proofErr w:type="spellStart"/>
+      <w:r>
+        <w:t>Bash</w:t>
+      </w:r>
+      <w:proofErr w:type="spellEnd"/>
+      <w:r>
+        <w:t xml:space="preserve"> </w:t>
+      </w:r>
+      <w:proofErr w:type="spellStart"/>
+      <w:r>
+        <w:t>here</w:t>
+      </w:r>
+      <w:proofErr w:type="spellEnd"/>
+      <w:r>
+        <w:t xml:space="preserve">; </w:t>
       </w:r>
     </w:p>
     <w:p>
@@ -580,7 +646,15 @@
         <w:jc w:val="left"/>
       </w:pPr>
       <w:r>
-        <w:t xml:space="preserve">5. Создайте удаленный репозиторий на сервисе GitHub: </w:t>
+        <w:t xml:space="preserve">5. Создайте удаленный репозиторий на сервисе </w:t>
+      </w:r>
+      <w:proofErr w:type="spellStart"/>
+      <w:r>
+        <w:t>GitHub</w:t>
+      </w:r>
+      <w:proofErr w:type="spellEnd"/>
+      <w:r>
+        <w:t xml:space="preserve">: </w:t>
       </w:r>
     </w:p>
     <w:p>
@@ -592,8 +666,22 @@
         <w:sym w:font="Symbol" w:char="F0B7"/>
       </w:r>
       <w:r>
-        <w:t xml:space="preserve"> перейдите на сервис GitHub и авторизуйтесь под своим аккаунтом; </w:t>
-      </w:r>
+        <w:t xml:space="preserve"> перейдите на сервис </w:t>
+      </w:r>
+      <w:proofErr w:type="spellStart"/>
+      <w:r>
+        <w:t>GitHub</w:t>
+      </w:r>
+      <w:proofErr w:type="spellEnd"/>
+      <w:r>
+        <w:t xml:space="preserve"> и авторизуйтесь под своим аккаунтом; </w:t>
+      </w:r>
+    </w:p>
+    <w:p>
+      <w:pPr>
+        <w:ind w:firstLine="0"/>
+        <w:jc w:val="left"/>
+      </w:pPr>
       <w:r>
         <w:sym w:font="Symbol" w:char="F0B7"/>
       </w:r>
@@ -604,23 +692,63 @@
         <w:sym w:font="Symbol" w:char="F0B7"/>
       </w:r>
       <w:r>
-        <w:t xml:space="preserve"> в терминале git bash укажите удаленный репозиторий, с которым будет производиться синхронизация созданного ранее локального репозитория; </w:t>
+        <w:t xml:space="preserve"> в терминале </w:t>
+      </w:r>
+      <w:proofErr w:type="spellStart"/>
+      <w:r>
+        <w:t>git</w:t>
+      </w:r>
+      <w:proofErr w:type="spellEnd"/>
+      <w:r>
+        <w:t xml:space="preserve"> </w:t>
+      </w:r>
+      <w:proofErr w:type="spellStart"/>
+      <w:r>
+        <w:t>bash</w:t>
+      </w:r>
+      <w:proofErr w:type="spellEnd"/>
+      <w:r>
+        <w:t xml:space="preserve"> укажите удаленный репозиторий, с которым будет производиться синхронизация созданного ранее локального репозитория; </w:t>
       </w:r>
       <w:r>
         <w:sym w:font="Symbol" w:char="F0B7"/>
       </w:r>
       <w:r>
-        <w:t xml:space="preserve"> «запушьте» содержимое своей ветки main в удаленный репозиторий; </w:t>
+        <w:t xml:space="preserve"> «</w:t>
+      </w:r>
+      <w:proofErr w:type="spellStart"/>
+      <w:r>
+        <w:t>запушьте</w:t>
+      </w:r>
+      <w:proofErr w:type="spellEnd"/>
+      <w:r>
+        <w:t xml:space="preserve">» содержимое своей ветки </w:t>
+      </w:r>
+      <w:proofErr w:type="spellStart"/>
+      <w:r>
+        <w:t>main</w:t>
+      </w:r>
+      <w:proofErr w:type="spellEnd"/>
+      <w:r>
+        <w:t xml:space="preserve"> в удаленный репозиторий; </w:t>
       </w:r>
       <w:r>
         <w:sym w:font="Symbol" w:char="F0B7"/>
       </w:r>
       <w:r>
-        <w:t xml:space="preserve"> убедитесь в результативности проведенной операции – на ветке main </w:t>
+        <w:t xml:space="preserve"> убедитесь в результативности проведенной операции – на </w:t>
       </w:r>
       <w:r>
         <w:lastRenderedPageBreak/>
-        <w:t xml:space="preserve">удаленного репозитория должны отобразиться 2 файла: Surname_Report_LR8_Word.docx и Surname_LR8_document_vN.docx. </w:t>
+        <w:t xml:space="preserve">ветке </w:t>
+      </w:r>
+      <w:proofErr w:type="spellStart"/>
+      <w:r>
+        <w:t>main</w:t>
+      </w:r>
+      <w:proofErr w:type="spellEnd"/>
+      <w:r>
+        <w:t xml:space="preserve"> удаленного репозитория должны отобразиться 2 файла: Surname_Report_LR8_Word.docx и Surname_LR8_document_vN.docx. </w:t>
       </w:r>
     </w:p>
     <w:p>
@@ -849,7 +977,15 @@
         <w:jc w:val="left"/>
       </w:pPr>
       <w:r>
-        <w:t xml:space="preserve">6. Загрузите титульный лист курсовой работы с дистанционного курса на e-learning. Откройте его и вставьте в начало своего документа Surname_LR8_document_vN.docx с сохранением форматирования. </w:t>
+        <w:t>6. Загрузите титульный лист курсовой работы с дистанционного курса на e-</w:t>
+      </w:r>
+      <w:proofErr w:type="spellStart"/>
+      <w:r>
+        <w:t>learning</w:t>
+      </w:r>
+      <w:proofErr w:type="spellEnd"/>
+      <w:r>
+        <w:t xml:space="preserve">. Откройте его и вставьте в начало своего документа Surname_LR8_document_vN.docx с сохранением форматирования. </w:t>
       </w:r>
     </w:p>
     <w:p>
@@ -1539,7 +1675,15 @@
         <w:jc w:val="left"/>
       </w:pPr>
       <w:r>
-        <w:t xml:space="preserve">15. В случае отсутствия в тексте Вашего варианта табличного текста, добавьте некоторую таблицу, сформировав ее по имеющейся текстовой информации. Информацию для представления в табличном виде выберите произвольно. Установите для таблицы (таблиц) Автоподбор по ширине окна. </w:t>
+        <w:t xml:space="preserve">15. В случае отсутствия в тексте Вашего варианта табличного текста, добавьте некоторую таблицу, сформировав ее по имеющейся текстовой информации. Информацию для представления в табличном виде выберите произвольно. Установите для таблицы (таблиц) </w:t>
+      </w:r>
+      <w:proofErr w:type="spellStart"/>
+      <w:r>
+        <w:t>Автоподбор</w:t>
+      </w:r>
+      <w:proofErr w:type="spellEnd"/>
+      <w:r>
+        <w:t xml:space="preserve"> по ширине окна. </w:t>
       </w:r>
     </w:p>
     <w:p>
@@ -1573,24 +1717,30 @@
       <w:pPr>
         <w:ind w:firstLine="0"/>
         <w:jc w:val="left"/>
+      </w:pPr>
+      <w:r>
+        <w:t>19. Добавьте к таблице(</w:t>
+      </w:r>
+      <w:proofErr w:type="spellStart"/>
+      <w:r>
+        <w:t>ам</w:t>
+      </w:r>
+      <w:proofErr w:type="spellEnd"/>
+      <w:r>
+        <w:t xml:space="preserve">) автоматическую подпись. Оформить таблицу(ы) и подпись(и) к ней(им) соответствующими стилями и согласно требованиям (см. стр. 13). </w:t>
+      </w:r>
+    </w:p>
+    <w:p>
+      <w:pPr>
+        <w:ind w:firstLine="0"/>
+        <w:jc w:val="left"/>
         <w:rPr>
           <w:lang w:val="en-US"/>
         </w:rPr>
       </w:pPr>
       <w:r>
-        <w:t xml:space="preserve">19. Добавьте к таблице(ам) автоматическую подпись. Оформить таблицу(ы) и подпись(и) к ней(им) соответствующими стилями и согласно требованиям (см. стр. 13). </w:t>
-      </w:r>
-    </w:p>
-    <w:p>
-      <w:pPr>
-        <w:ind w:firstLine="0"/>
-        <w:jc w:val="left"/>
-        <w:rPr>
-          <w:lang w:val="en-US"/>
-        </w:rPr>
-      </w:pPr>
-      <w:r>
-        <w:rPr>
+        <w:rPr>
+          <w:noProof/>
           <w:lang w:val="en-US"/>
         </w:rPr>
         <w:lastRenderedPageBreak/>
@@ -1637,6 +1787,9 @@
         <w:jc w:val="left"/>
       </w:pPr>
       <w:r>
+        <w:rPr>
+          <w:noProof/>
+        </w:rPr>
         <w:drawing>
           <wp:inline distT="0" distB="0" distL="0" distR="0" wp14:anchorId="41827790" wp14:editId="4531AEB2">
             <wp:extent cx="5858693" cy="3705742"/>
@@ -1678,24 +1831,30 @@
       <w:pPr>
         <w:ind w:firstLine="0"/>
         <w:jc w:val="left"/>
+      </w:pPr>
+      <w:r>
+        <w:t>20. Добавьте к рисунку(</w:t>
+      </w:r>
+      <w:proofErr w:type="spellStart"/>
+      <w:r>
+        <w:t>ам</w:t>
+      </w:r>
+      <w:proofErr w:type="spellEnd"/>
+      <w:r>
+        <w:t xml:space="preserve">) автоматические подписи согласно требованиям (см. стр. 14-15), оформить его(их) соответствующим стилем. </w:t>
+      </w:r>
+    </w:p>
+    <w:p>
+      <w:pPr>
+        <w:ind w:firstLine="0"/>
+        <w:jc w:val="left"/>
         <w:rPr>
           <w:lang w:val="en-US"/>
         </w:rPr>
       </w:pPr>
       <w:r>
-        <w:t xml:space="preserve">20. Добавьте к рисунку(ам) автоматические подписи согласно требованиям (см. стр. 14-15), оформить его(их) соответствующим стилем. </w:t>
-      </w:r>
-    </w:p>
-    <w:p>
-      <w:pPr>
-        <w:ind w:firstLine="0"/>
-        <w:jc w:val="left"/>
-        <w:rPr>
-          <w:lang w:val="en-US"/>
-        </w:rPr>
-      </w:pPr>
-      <w:r>
-        <w:rPr>
+        <w:rPr>
+          <w:noProof/>
           <w:lang w:val="en-US"/>
         </w:rPr>
         <w:drawing>
@@ -1745,6 +1904,7 @@
       </w:pPr>
       <w:r>
         <w:rPr>
+          <w:noProof/>
           <w:lang w:val="en-US"/>
         </w:rPr>
         <w:lastRenderedPageBreak/>
@@ -1789,37 +1949,32 @@
       <w:pPr>
         <w:ind w:firstLine="0"/>
         <w:jc w:val="left"/>
+      </w:pPr>
+      <w:r>
+        <w:t>21. Удалите точки и другие знаки препинания в конце всех заголовков и текстов рисунков, в случае их наличия.</w:t>
+      </w:r>
+    </w:p>
+    <w:p>
+      <w:pPr>
+        <w:ind w:firstLine="0"/>
+        <w:jc w:val="left"/>
+      </w:pPr>
+      <w:r>
+        <w:t xml:space="preserve"> 22. Сохраните документ и зафиксируйте изменения в репозитории. Не забудьте сделать «скрины» результатов работы для отчета. </w:t>
+      </w:r>
+    </w:p>
+    <w:p>
+      <w:pPr>
+        <w:pStyle w:val="a8"/>
+        <w:ind w:firstLine="0"/>
+        <w:jc w:val="left"/>
         <w:rPr>
           <w:lang w:val="en-US"/>
         </w:rPr>
       </w:pPr>
       <w:r>
-        <w:t>21. Удалите точки и другие знаки препинания в конце всех заголовков и текстов рисунков, в случае их наличия.</w:t>
-      </w:r>
-    </w:p>
-    <w:p>
-      <w:pPr>
-        <w:ind w:firstLine="0"/>
-        <w:jc w:val="left"/>
-        <w:rPr>
-          <w:lang w:val="en-US"/>
-        </w:rPr>
-      </w:pPr>
-      <w:r>
-        <w:t xml:space="preserve"> 22. Сохраните документ и зафиксируйте изменения в репозитории. Не забудьте сделать «скрины» результатов работы для отчета. </w:t>
-      </w:r>
-    </w:p>
-    <w:p>
-      <w:pPr>
-        <w:pStyle w:val="a8"/>
-        <w:ind w:firstLine="0"/>
-        <w:jc w:val="left"/>
-        <w:rPr>
-          <w:lang w:val="en-US"/>
-        </w:rPr>
-      </w:pPr>
-      <w:r>
-        <w:rPr>
+        <w:rPr>
+          <w:noProof/>
           <w:lang w:val="en-US"/>
         </w:rPr>
         <w:lastRenderedPageBreak/>
@@ -1861,6 +2016,7 @@
       </w:r>
       <w:r>
         <w:rPr>
+          <w:noProof/>
           <w:lang w:val="en-US"/>
         </w:rPr>
         <w:drawing>
@@ -1925,6 +2081,9 @@
         <w:jc w:val="left"/>
       </w:pPr>
       <w:r>
+        <w:rPr>
+          <w:noProof/>
+        </w:rPr>
         <w:drawing>
           <wp:inline distT="0" distB="0" distL="0" distR="0" wp14:anchorId="21D32353" wp14:editId="3EC75A4E">
             <wp:extent cx="6645910" cy="1822450"/>
@@ -1968,7 +2127,15 @@
         <w:jc w:val="left"/>
       </w:pPr>
       <w:r>
-        <w:t xml:space="preserve">25. Оформите литературу согласно примерам (см. стр 28-34), примените к перечню источников стиль Литература. </w:t>
+        <w:t xml:space="preserve">25. Оформите литературу согласно примерам (см. </w:t>
+      </w:r>
+      <w:proofErr w:type="spellStart"/>
+      <w:r>
+        <w:t>стр</w:t>
+      </w:r>
+      <w:proofErr w:type="spellEnd"/>
+      <w:r>
+        <w:t xml:space="preserve"> 28-34), примените к перечню источников стиль Литература. </w:t>
       </w:r>
     </w:p>
     <w:p>
@@ -1986,6 +2153,9 @@
         <w:jc w:val="left"/>
       </w:pPr>
       <w:r>
+        <w:rPr>
+          <w:noProof/>
+        </w:rPr>
         <w:drawing>
           <wp:inline distT="0" distB="0" distL="0" distR="0" wp14:anchorId="4C9EE767" wp14:editId="07204A24">
             <wp:extent cx="5449060" cy="3134162"/>
@@ -2092,9 +2262,12 @@
     <w:p>
       <w:pPr>
         <w:ind w:firstLine="0"/>
-        <w:jc w:val="left"/>
-      </w:pPr>
-      <w:r>
+        <w:jc w:val="center"/>
+      </w:pPr>
+      <w:r>
+        <w:rPr>
+          <w:noProof/>
+        </w:rPr>
         <w:lastRenderedPageBreak/>
         <w:drawing>
           <wp:inline distT="0" distB="0" distL="0" distR="0" wp14:anchorId="4E109EE9" wp14:editId="3DD30B42">
@@ -2136,9 +2309,6 @@
         <w:rPr>
           <w:noProof/>
         </w:rPr>
-        <w:t xml:space="preserve"> </w:t>
-      </w:r>
-      <w:r>
         <w:drawing>
           <wp:inline distT="0" distB="0" distL="0" distR="0" wp14:anchorId="75E5FF00" wp14:editId="197F444E">
             <wp:extent cx="6645910" cy="3177540"/>
@@ -2175,6 +2345,47 @@
           </wp:inline>
         </w:drawing>
       </w:r>
+      <w:r>
+        <w:rPr>
+          <w:noProof/>
+        </w:rPr>
+        <w:lastRenderedPageBreak/>
+        <w:drawing>
+          <wp:inline distT="0" distB="0" distL="0" distR="0" wp14:anchorId="3B7D41C6" wp14:editId="0BDAE9EA">
+            <wp:extent cx="5540441" cy="4356758"/>
+            <wp:effectExtent l="0" t="0" r="3175" b="5715"/>
+            <wp:docPr id="1" name="Рисунок 1"/>
+            <wp:cNvGraphicFramePr>
+              <a:graphicFrameLocks xmlns:a="http://schemas.openxmlformats.org/drawingml/2006/main" noChangeAspect="1"/>
+            </wp:cNvGraphicFramePr>
+            <a:graphic xmlns:a="http://schemas.openxmlformats.org/drawingml/2006/main">
+              <a:graphicData uri="http://schemas.openxmlformats.org/drawingml/2006/picture">
+                <pic:pic xmlns:pic="http://schemas.openxmlformats.org/drawingml/2006/picture">
+                  <pic:nvPicPr>
+                    <pic:cNvPr id="1" name=""/>
+                    <pic:cNvPicPr/>
+                  </pic:nvPicPr>
+                  <pic:blipFill>
+                    <a:blip r:embed="rId34"/>
+                    <a:stretch>
+                      <a:fillRect/>
+                    </a:stretch>
+                  </pic:blipFill>
+                  <pic:spPr>
+                    <a:xfrm>
+                      <a:off x="0" y="0"/>
+                      <a:ext cx="5542559" cy="4358424"/>
+                    </a:xfrm>
+                    <a:prstGeom prst="rect">
+                      <a:avLst/>
+                    </a:prstGeom>
+                  </pic:spPr>
+                </pic:pic>
+              </a:graphicData>
+            </a:graphic>
+          </wp:inline>
+        </w:drawing>
+      </w:r>
     </w:p>
     <w:p>
       <w:pPr>
@@ -2200,16 +2411,19 @@
         <w:jc w:val="left"/>
       </w:pPr>
       <w:r>
+        <w:t xml:space="preserve">30. Сохранить отформатированный документ. Зафиксируйте завершение оформления документа в репозитории. Не забудьте сделать «скрины» результатов работы для отчета. </w:t>
+      </w:r>
+    </w:p>
+    <w:p>
+      <w:pPr>
+        <w:ind w:firstLine="0"/>
+        <w:jc w:val="left"/>
+      </w:pPr>
+      <w:r>
+        <w:rPr>
+          <w:noProof/>
+        </w:rPr>
         <w:lastRenderedPageBreak/>
-        <w:t xml:space="preserve">30. Сохранить отформатированный документ. Зафиксируйте завершение оформления документа в репозитории. Не забудьте сделать «скрины» результатов работы для отчета. </w:t>
-      </w:r>
-    </w:p>
-    <w:p>
-      <w:pPr>
-        <w:ind w:firstLine="0"/>
-        <w:jc w:val="left"/>
-      </w:pPr>
-      <w:r>
         <w:drawing>
           <wp:inline distT="0" distB="0" distL="0" distR="0" wp14:anchorId="6EAF229C" wp14:editId="4B824060">
             <wp:extent cx="6645910" cy="5351145"/>
@@ -2226,7 +2440,7 @@
                     <pic:cNvPicPr/>
                   </pic:nvPicPr>
                   <pic:blipFill>
-                    <a:blip r:embed="rId34"/>
+                    <a:blip r:embed="rId35"/>
                     <a:stretch>
                       <a:fillRect/>
                     </a:stretch>
@@ -2266,6 +2480,9 @@
         <w:t xml:space="preserve"> </w:t>
       </w:r>
       <w:r>
+        <w:rPr>
+          <w:noProof/>
+        </w:rPr>
         <w:drawing>
           <wp:inline distT="0" distB="0" distL="0" distR="0" wp14:anchorId="7D325A68" wp14:editId="0FC333E8">
             <wp:extent cx="5906324" cy="4563112"/>
@@ -2282,7 +2499,7 @@
                     <pic:cNvPicPr/>
                   </pic:nvPicPr>
                   <pic:blipFill>
-                    <a:blip r:embed="rId35"/>
+                    <a:blip r:embed="rId36"/>
                     <a:stretch>
                       <a:fillRect/>
                     </a:stretch>
@@ -2345,8 +2562,45 @@
         <w:jc w:val="left"/>
       </w:pPr>
       <w:r>
-        <w:t>35. Прикрепите файл с отчетом на курс на e-learning</w:t>
-      </w:r>
+        <w:t>35. Прикрепите файл с отчетом на курс на e-</w:t>
+      </w:r>
+      <w:proofErr w:type="spellStart"/>
+      <w:r>
+        <w:t>learning</w:t>
+      </w:r>
+      <w:proofErr w:type="spellEnd"/>
+    </w:p>
+    <w:p>
+      <w:pPr>
+        <w:ind w:firstLine="0"/>
+        <w:jc w:val="left"/>
+      </w:pPr>
+      <w:r>
+        <w:t xml:space="preserve">Вывод: </w:t>
+      </w:r>
+    </w:p>
+    <w:p>
+      <w:pPr>
+        <w:ind w:firstLine="0"/>
+        <w:jc w:val="left"/>
+      </w:pPr>
+      <w:r>
+        <w:t xml:space="preserve">В ходе выполнения лабораторной работы были изучены и применены на практике основные функции текстового процессора MS Word для стилистического оформления научного текста в соответствии с установленными требованиями. Были освоены навыки работы с репозиториями </w:t>
+      </w:r>
+      <w:proofErr w:type="spellStart"/>
+      <w:r>
+        <w:t>Git</w:t>
+      </w:r>
+      <w:proofErr w:type="spellEnd"/>
+      <w:r>
+        <w:t>, создания и форматирования стилей, добавления таблиц и графических элементов, а также автоматического оглавления и нумерации страниц. Полученные знания позволят более эффективно оформлять письменные научные работы в дальнейшем обучении.</w:t>
+      </w:r>
+    </w:p>
+    <w:p>
+      <w:pPr>
+        <w:ind w:firstLine="0"/>
+        <w:jc w:val="left"/>
+      </w:pPr>
     </w:p>
     <w:sectPr>
       <w:pgSz w:w="11906" w:h="16838"/>
@@ -2414,7 +2668,7 @@
     <mc:AlternateContent>
       <mc:Choice Requires="v">
         <w:pict>
-          <v:shapetype w14:anchorId="47A86F05" id="_x0000_t75" coordsize="21600,21600" o:spt="75" o:preferrelative="t" path="m@4@5l@4@11@9@11@9@5xe" filled="f" stroked="f">
+          <v:shapetype w14:anchorId="4AD0FFBF" id="_x0000_t75" coordsize="21600,21600" o:spt="75" o:preferrelative="t" path="m@4@5l@4@11@9@11@9@5xe" filled="f" stroked="f">
             <v:stroke joinstyle="miter"/>
             <v:formulas>
               <v:f eqn="if lineDrawn pixelLineWidth 0"/>
@@ -2433,17 +2687,17 @@
             <v:path o:extrusionok="f" gradientshapeok="t" o:connecttype="rect"/>
             <o:lock v:ext="edit" aspectratio="t"/>
           </v:shapetype>
-          <v:shape id="Рисунок 1" o:spid="_x0000_i1025" type="#_x0000_t75" style="width:.75pt;height:1.5pt;visibility:visible;mso-wrap-style:square">
+          <v:shape id="Рисунок 519762698" o:spid="_x0000_i1025" type="#_x0000_t75" style="width:.75pt;height:1.5pt;visibility:visible;mso-wrap-style:square">
             <v:imagedata r:id="rId1" o:title=""/>
           </v:shape>
         </w:pict>
       </mc:Choice>
       <mc:Fallback>
         <w:drawing>
-          <wp:inline distT="0" distB="0" distL="0" distR="0" wp14:anchorId="42821452" wp14:editId="13526070">
-            <wp:extent cx="9526" cy="19053"/>
+          <wp:inline distT="0" distB="0" distL="0" distR="0" wp14:anchorId="570985E6">
+            <wp:extent cx="9525" cy="19050"/>
             <wp:effectExtent l="0" t="0" r="0" b="0"/>
-            <wp:docPr id="1402368779" name="Рисунок 1"/>
+            <wp:docPr id="519762698" name="Рисунок 519762698"/>
             <wp:cNvGraphicFramePr>
               <a:graphicFrameLocks xmlns:a="http://schemas.openxmlformats.org/drawingml/2006/main" noChangeAspect="1"/>
             </wp:cNvGraphicFramePr>
@@ -2451,23 +2705,36 @@
               <a:graphicData uri="http://schemas.openxmlformats.org/drawingml/2006/picture">
                 <pic:pic xmlns:pic="http://schemas.openxmlformats.org/drawingml/2006/picture">
                   <pic:nvPicPr>
-                    <pic:cNvPr id="673538972" name=""/>
-                    <pic:cNvPicPr/>
+                    <pic:cNvPr id="0" name="Picture -1023"/>
+                    <pic:cNvPicPr>
+                      <a:picLocks noChangeAspect="1" noChangeArrowheads="1"/>
+                    </pic:cNvPicPr>
                   </pic:nvPicPr>
                   <pic:blipFill>
-                    <a:blip r:embed="rId2"/>
+                    <a:blip r:embed="rId2">
+                      <a:extLst>
+                        <a:ext uri="{28A0092B-C50C-407E-A947-70E740481C1C}">
+                          <a14:useLocalDpi xmlns:a14="http://schemas.microsoft.com/office/drawing/2010/main" val="0"/>
+                        </a:ext>
+                      </a:extLst>
+                    </a:blip>
+                    <a:srcRect/>
                     <a:stretch>
                       <a:fillRect/>
                     </a:stretch>
                   </pic:blipFill>
-                  <pic:spPr>
+                  <pic:spPr bwMode="auto">
                     <a:xfrm>
                       <a:off x="0" y="0"/>
-                      <a:ext cx="9526" cy="19053"/>
+                      <a:ext cx="9525" cy="19050"/>
                     </a:xfrm>
                     <a:prstGeom prst="rect">
                       <a:avLst/>
                     </a:prstGeom>
+                    <a:noFill/>
+                    <a:ln>
+                      <a:noFill/>
+                    </a:ln>
                   </pic:spPr>
                 </pic:pic>
               </a:graphicData>
